--- a/docs/Схема веб интерфейса.docx
+++ b/docs/Схема веб интерфейса.docx
@@ -5,6 +5,7 @@
     <w:p>
       <w:pPr>
         <w:spacing w:line="276" w:lineRule="auto"/>
+        <w:jc w:val="center"/>
         <w:rPr>
           <w:rFonts w:ascii="Times New Roman" w:hAnsi="Times New Roman" w:cs="Times New Roman"/>
           <w:b/>
@@ -21,9 +22,9 @@
         </w:rPr>
         <w:drawing>
           <wp:inline distT="0" distB="0" distL="0" distR="0">
-            <wp:extent cx="6639560" cy="3180715"/>
-            <wp:effectExtent l="0" t="0" r="8890" b="635"/>
-            <wp:docPr id="1" name="Рисунок 1"/>
+            <wp:extent cx="6823701" cy="2483069"/>
+            <wp:effectExtent l="0" t="0" r="0" b="0"/>
+            <wp:docPr id="3" name="Рисунок 3"/>
             <wp:cNvGraphicFramePr>
               <a:graphicFrameLocks xmlns:a="http://schemas.openxmlformats.org/drawingml/2006/main" noChangeAspect="1"/>
             </wp:cNvGraphicFramePr>
@@ -31,13 +32,13 @@
               <a:graphicData uri="http://schemas.openxmlformats.org/drawingml/2006/picture">
                 <pic:pic xmlns:pic="http://schemas.openxmlformats.org/drawingml/2006/picture">
                   <pic:nvPicPr>
-                    <pic:cNvPr id="0" name="Picture 1"/>
+                    <pic:cNvPr id="0" name="Picture 2"/>
                     <pic:cNvPicPr>
                       <a:picLocks noChangeAspect="1" noChangeArrowheads="1"/>
                     </pic:cNvPicPr>
                   </pic:nvPicPr>
                   <pic:blipFill>
-                    <a:blip r:embed="rId5">
+                    <a:blip r:embed="rId5" cstate="print">
                       <a:extLst>
                         <a:ext uri="{28A0092B-C50C-407E-A947-70E740481C1C}">
                           <a14:useLocalDpi xmlns:a14="http://schemas.microsoft.com/office/drawing/2010/main" val="0"/>
@@ -52,7 +53,7 @@
                   <pic:spPr bwMode="auto">
                     <a:xfrm>
                       <a:off x="0" y="0"/>
-                      <a:ext cx="6639560" cy="3180715"/>
+                      <a:ext cx="6838074" cy="2488299"/>
                     </a:xfrm>
                     <a:prstGeom prst="rect">
                       <a:avLst/>
@@ -85,297 +86,1639 @@
           <w:i/>
           <w:sz w:val="24"/>
         </w:rPr>
-        <w:t>Рисунок 1. Схема веб-интерфейса</w:t>
+        <w:t>Рисунок 1.</w:t>
+      </w:r>
+      <w:r>
+        <w:rPr>
+          <w:rFonts w:ascii="Times New Roman" w:hAnsi="Times New Roman" w:cs="Times New Roman"/>
+          <w:i/>
+          <w:sz w:val="24"/>
+        </w:rPr>
+        <w:t xml:space="preserve"> Схема веб-интерфейса</w:t>
+      </w:r>
+    </w:p>
+    <w:p>
+      <w:pPr>
+        <w:spacing w:line="276" w:lineRule="auto"/>
+        <w:rPr>
+          <w:rFonts w:ascii="Times New Roman" w:hAnsi="Times New Roman" w:cs="Times New Roman"/>
+          <w:b/>
+          <w:sz w:val="28"/>
+        </w:rPr>
+      </w:pPr>
+      <w:r>
+        <w:rPr>
+          <w:rFonts w:ascii="Times New Roman" w:hAnsi="Times New Roman" w:cs="Times New Roman"/>
+          <w:b/>
+          <w:sz w:val="28"/>
+        </w:rPr>
+        <w:t>Описание страниц:</w:t>
+      </w:r>
+    </w:p>
+    <w:p>
+      <w:pPr>
+        <w:pStyle w:val="a3"/>
+        <w:numPr>
+          <w:ilvl w:val="0"/>
+          <w:numId w:val="2"/>
+        </w:numPr>
+        <w:spacing w:line="276" w:lineRule="auto"/>
+        <w:rPr>
+          <w:rFonts w:ascii="Times New Roman" w:hAnsi="Times New Roman" w:cs="Times New Roman"/>
+          <w:sz w:val="28"/>
+        </w:rPr>
+      </w:pPr>
+      <w:r>
+        <w:rPr>
+          <w:rFonts w:ascii="Times New Roman" w:hAnsi="Times New Roman" w:cs="Times New Roman"/>
+          <w:sz w:val="28"/>
+        </w:rPr>
+        <w:t>Страница авторизации: представляет из себя страницу с формой, в которую вносятся учетные данные пользователя</w:t>
+      </w:r>
+    </w:p>
+    <w:p>
+      <w:pPr>
+        <w:pStyle w:val="a3"/>
+        <w:numPr>
+          <w:ilvl w:val="0"/>
+          <w:numId w:val="2"/>
+        </w:numPr>
+        <w:spacing w:line="276" w:lineRule="auto"/>
+        <w:rPr>
+          <w:rFonts w:ascii="Times New Roman" w:hAnsi="Times New Roman" w:cs="Times New Roman"/>
+          <w:sz w:val="28"/>
+        </w:rPr>
+      </w:pPr>
+      <w:r>
+        <w:rPr>
+          <w:rFonts w:ascii="Times New Roman" w:hAnsi="Times New Roman" w:cs="Times New Roman"/>
+          <w:sz w:val="28"/>
+        </w:rPr>
+        <w:t>Страница регистрации: позволяет зарегистрировать нового пользователя</w:t>
+      </w:r>
+    </w:p>
+    <w:p>
+      <w:pPr>
+        <w:pStyle w:val="a3"/>
+        <w:numPr>
+          <w:ilvl w:val="0"/>
+          <w:numId w:val="2"/>
+        </w:numPr>
+        <w:spacing w:line="276" w:lineRule="auto"/>
+        <w:rPr>
+          <w:rFonts w:ascii="Times New Roman" w:hAnsi="Times New Roman" w:cs="Times New Roman"/>
+          <w:sz w:val="28"/>
+        </w:rPr>
+      </w:pPr>
+      <w:r>
+        <w:rPr>
+          <w:rFonts w:ascii="Times New Roman" w:hAnsi="Times New Roman" w:cs="Times New Roman"/>
+          <w:sz w:val="28"/>
+        </w:rPr>
+        <w:t>Главная страница пользователя: содержит список все</w:t>
+      </w:r>
+      <w:r>
+        <w:rPr>
+          <w:rFonts w:ascii="Times New Roman" w:hAnsi="Times New Roman" w:cs="Times New Roman"/>
+          <w:sz w:val="28"/>
+        </w:rPr>
+        <w:t xml:space="preserve">х доступных комнат, </w:t>
+      </w:r>
+      <w:r>
+        <w:rPr>
+          <w:rFonts w:ascii="Times New Roman" w:hAnsi="Times New Roman" w:cs="Times New Roman"/>
+          <w:sz w:val="28"/>
+        </w:rPr>
+        <w:t xml:space="preserve">позволяет </w:t>
+      </w:r>
+      <w:r>
+        <w:rPr>
+          <w:rFonts w:ascii="Times New Roman" w:hAnsi="Times New Roman" w:cs="Times New Roman"/>
+          <w:sz w:val="28"/>
+        </w:rPr>
+        <w:t>войти в комнату и</w:t>
+      </w:r>
+      <w:r>
+        <w:rPr>
+          <w:rFonts w:ascii="Times New Roman" w:hAnsi="Times New Roman" w:cs="Times New Roman"/>
+          <w:sz w:val="28"/>
+        </w:rPr>
+        <w:t>ли</w:t>
+      </w:r>
+      <w:r>
+        <w:rPr>
+          <w:rFonts w:ascii="Times New Roman" w:hAnsi="Times New Roman" w:cs="Times New Roman"/>
+          <w:sz w:val="28"/>
+        </w:rPr>
+        <w:t xml:space="preserve"> создать </w:t>
+      </w:r>
+      <w:r>
+        <w:rPr>
+          <w:rFonts w:ascii="Times New Roman" w:hAnsi="Times New Roman" w:cs="Times New Roman"/>
+          <w:sz w:val="28"/>
+        </w:rPr>
+        <w:t>новую</w:t>
+      </w:r>
+    </w:p>
+    <w:p>
+      <w:pPr>
+        <w:pStyle w:val="a3"/>
+        <w:numPr>
+          <w:ilvl w:val="0"/>
+          <w:numId w:val="2"/>
+        </w:numPr>
+        <w:spacing w:line="276" w:lineRule="auto"/>
+        <w:rPr>
+          <w:rFonts w:ascii="Times New Roman" w:hAnsi="Times New Roman" w:cs="Times New Roman"/>
+          <w:sz w:val="28"/>
+        </w:rPr>
+      </w:pPr>
+      <w:r>
+        <w:rPr>
+          <w:rFonts w:ascii="Times New Roman" w:hAnsi="Times New Roman" w:cs="Times New Roman"/>
+          <w:sz w:val="28"/>
+        </w:rPr>
+        <w:t>Создание комнаты: на это</w:t>
+      </w:r>
+      <w:r>
+        <w:rPr>
+          <w:rFonts w:ascii="Times New Roman" w:hAnsi="Times New Roman" w:cs="Times New Roman"/>
+          <w:sz w:val="28"/>
+        </w:rPr>
+        <w:t>й</w:t>
+      </w:r>
+      <w:r>
+        <w:rPr>
+          <w:rFonts w:ascii="Times New Roman" w:hAnsi="Times New Roman" w:cs="Times New Roman"/>
+          <w:sz w:val="28"/>
+        </w:rPr>
+        <w:t xml:space="preserve"> странице пользователь заполняет да</w:t>
+      </w:r>
+      <w:r>
+        <w:rPr>
+          <w:rFonts w:ascii="Times New Roman" w:hAnsi="Times New Roman" w:cs="Times New Roman"/>
+          <w:sz w:val="28"/>
+        </w:rPr>
+        <w:t>нные для создания новой комнаты</w:t>
+      </w:r>
+    </w:p>
+    <w:p>
+      <w:pPr>
+        <w:pStyle w:val="a3"/>
+        <w:numPr>
+          <w:ilvl w:val="0"/>
+          <w:numId w:val="2"/>
+        </w:numPr>
+        <w:spacing w:line="276" w:lineRule="auto"/>
+        <w:rPr>
+          <w:rFonts w:ascii="Times New Roman" w:hAnsi="Times New Roman" w:cs="Times New Roman"/>
+          <w:sz w:val="28"/>
+        </w:rPr>
+      </w:pPr>
+      <w:r>
+        <w:rPr>
+          <w:rFonts w:ascii="Times New Roman" w:hAnsi="Times New Roman" w:cs="Times New Roman"/>
+          <w:sz w:val="28"/>
+        </w:rPr>
+        <w:t xml:space="preserve">Комната: на данной странице пользователь может общаться с другими пользователями, которые находятся </w:t>
+      </w:r>
+      <w:r>
+        <w:rPr>
+          <w:rFonts w:ascii="Times New Roman" w:hAnsi="Times New Roman" w:cs="Times New Roman"/>
+          <w:sz w:val="28"/>
+        </w:rPr>
+        <w:t>в той же</w:t>
+      </w:r>
+      <w:r>
+        <w:rPr>
+          <w:rFonts w:ascii="Times New Roman" w:hAnsi="Times New Roman" w:cs="Times New Roman"/>
+          <w:sz w:val="28"/>
+        </w:rPr>
+        <w:t xml:space="preserve"> комнате, а также на данной странице располагается </w:t>
+      </w:r>
+      <w:r>
+        <w:rPr>
+          <w:rFonts w:ascii="Times New Roman" w:hAnsi="Times New Roman" w:cs="Times New Roman"/>
+          <w:sz w:val="28"/>
+        </w:rPr>
+        <w:t>реклама</w:t>
+      </w:r>
+    </w:p>
+    <w:p>
+      <w:pPr>
+        <w:pStyle w:val="a3"/>
+        <w:numPr>
+          <w:ilvl w:val="0"/>
+          <w:numId w:val="2"/>
+        </w:numPr>
+        <w:spacing w:line="276" w:lineRule="auto"/>
+        <w:rPr>
+          <w:rFonts w:ascii="Times New Roman" w:hAnsi="Times New Roman" w:cs="Times New Roman"/>
+          <w:sz w:val="28"/>
+        </w:rPr>
+      </w:pPr>
+      <w:r>
+        <w:rPr>
+          <w:rFonts w:ascii="Times New Roman" w:hAnsi="Times New Roman" w:cs="Times New Roman"/>
+          <w:sz w:val="28"/>
+        </w:rPr>
+        <w:t xml:space="preserve">Главная страница рекламодателя: на </w:t>
+      </w:r>
+      <w:r>
+        <w:rPr>
+          <w:rFonts w:ascii="Times New Roman" w:hAnsi="Times New Roman" w:cs="Times New Roman"/>
+          <w:sz w:val="28"/>
+        </w:rPr>
+        <w:t>данной странице</w:t>
+      </w:r>
+      <w:r>
+        <w:rPr>
+          <w:rFonts w:ascii="Times New Roman" w:hAnsi="Times New Roman" w:cs="Times New Roman"/>
+          <w:sz w:val="28"/>
+        </w:rPr>
+        <w:t xml:space="preserve"> располагается список </w:t>
+      </w:r>
+      <w:r>
+        <w:rPr>
+          <w:rFonts w:ascii="Times New Roman" w:hAnsi="Times New Roman" w:cs="Times New Roman"/>
+          <w:sz w:val="28"/>
+        </w:rPr>
+        <w:t>рекламных блоков рекламодателя, блоки можно создавать, редактировать, удалят</w:t>
+      </w:r>
+      <w:r>
+        <w:rPr>
+          <w:rFonts w:ascii="Times New Roman" w:hAnsi="Times New Roman" w:cs="Times New Roman"/>
+          <w:sz w:val="28"/>
+        </w:rPr>
+        <w:t>ь</w:t>
+      </w:r>
+      <w:r>
+        <w:rPr>
+          <w:rFonts w:ascii="Times New Roman" w:hAnsi="Times New Roman" w:cs="Times New Roman"/>
+          <w:sz w:val="28"/>
+        </w:rPr>
+        <w:t xml:space="preserve">, активировать и оплачивать </w:t>
+      </w:r>
+    </w:p>
+    <w:p>
+      <w:pPr>
+        <w:pStyle w:val="a3"/>
+        <w:numPr>
+          <w:ilvl w:val="0"/>
+          <w:numId w:val="2"/>
+        </w:numPr>
+        <w:spacing w:line="276" w:lineRule="auto"/>
+        <w:rPr>
+          <w:rFonts w:ascii="Times New Roman" w:hAnsi="Times New Roman" w:cs="Times New Roman"/>
+          <w:sz w:val="28"/>
+        </w:rPr>
+      </w:pPr>
+      <w:r>
+        <w:rPr>
+          <w:rFonts w:ascii="Times New Roman" w:hAnsi="Times New Roman" w:cs="Times New Roman"/>
+          <w:sz w:val="28"/>
+        </w:rPr>
+        <w:t>Создание рекламного блока: на данной странице рекламодатель заполняет данные для</w:t>
+      </w:r>
+      <w:r>
+        <w:rPr>
+          <w:rFonts w:ascii="Times New Roman" w:hAnsi="Times New Roman" w:cs="Times New Roman"/>
+          <w:sz w:val="28"/>
+        </w:rPr>
+        <w:t xml:space="preserve"> создания</w:t>
+      </w:r>
+      <w:r>
+        <w:rPr>
+          <w:rFonts w:ascii="Times New Roman" w:hAnsi="Times New Roman" w:cs="Times New Roman"/>
+          <w:sz w:val="28"/>
+        </w:rPr>
+        <w:t xml:space="preserve"> нового рекламного блока</w:t>
+      </w:r>
+    </w:p>
+    <w:p>
+      <w:pPr>
+        <w:pStyle w:val="a3"/>
+        <w:numPr>
+          <w:ilvl w:val="0"/>
+          <w:numId w:val="2"/>
+        </w:numPr>
+        <w:spacing w:line="276" w:lineRule="auto"/>
+        <w:rPr>
+          <w:rFonts w:ascii="Times New Roman" w:hAnsi="Times New Roman" w:cs="Times New Roman"/>
+          <w:sz w:val="28"/>
+        </w:rPr>
+      </w:pPr>
+      <w:r>
+        <w:rPr>
+          <w:rFonts w:ascii="Times New Roman" w:hAnsi="Times New Roman" w:cs="Times New Roman"/>
+          <w:sz w:val="28"/>
+        </w:rPr>
+        <w:t>Редактирование рекламного блока: позволяет изменить информацию о рекламном блоке</w:t>
+      </w:r>
+    </w:p>
+    <w:p>
+      <w:pPr>
+        <w:pStyle w:val="a3"/>
+        <w:numPr>
+          <w:ilvl w:val="0"/>
+          <w:numId w:val="2"/>
+        </w:numPr>
+        <w:spacing w:line="276" w:lineRule="auto"/>
+        <w:rPr>
+          <w:rFonts w:ascii="Times New Roman" w:hAnsi="Times New Roman" w:cs="Times New Roman"/>
+          <w:sz w:val="28"/>
+        </w:rPr>
+      </w:pPr>
+      <w:r>
+        <w:rPr>
+          <w:rFonts w:ascii="Times New Roman" w:hAnsi="Times New Roman" w:cs="Times New Roman"/>
+          <w:sz w:val="28"/>
+        </w:rPr>
+        <w:t>Активация рекламного блока: страница с формой активации, позволяет выбрать количество дней активности рекламного блока</w:t>
+      </w:r>
+    </w:p>
+    <w:p>
+      <w:pPr>
+        <w:pStyle w:val="a3"/>
+        <w:numPr>
+          <w:ilvl w:val="0"/>
+          <w:numId w:val="2"/>
+        </w:numPr>
+        <w:spacing w:line="276" w:lineRule="auto"/>
+        <w:rPr>
+          <w:rFonts w:ascii="Times New Roman" w:hAnsi="Times New Roman" w:cs="Times New Roman"/>
+          <w:sz w:val="28"/>
+        </w:rPr>
+      </w:pPr>
+      <w:r>
+        <w:rPr>
+          <w:rFonts w:ascii="Times New Roman" w:hAnsi="Times New Roman" w:cs="Times New Roman"/>
+          <w:sz w:val="28"/>
+        </w:rPr>
+        <w:t>Оплата рекламного блока: страница с формой оплаты</w:t>
+      </w:r>
+    </w:p>
+    <w:p>
+      <w:pPr>
+        <w:pStyle w:val="a3"/>
+        <w:numPr>
+          <w:ilvl w:val="0"/>
+          <w:numId w:val="2"/>
+        </w:numPr>
+        <w:spacing w:line="276" w:lineRule="auto"/>
+        <w:rPr>
+          <w:rFonts w:ascii="Times New Roman" w:hAnsi="Times New Roman" w:cs="Times New Roman"/>
+          <w:sz w:val="28"/>
+        </w:rPr>
+      </w:pPr>
+      <w:r>
+        <w:rPr>
+          <w:rFonts w:ascii="Times New Roman" w:hAnsi="Times New Roman" w:cs="Times New Roman"/>
+          <w:sz w:val="28"/>
+        </w:rPr>
+        <w:t>Главная страница модератора: здесь находится список рекламных блоков, поданных на активацию</w:t>
+      </w:r>
+      <w:r>
+        <w:rPr>
+          <w:rFonts w:ascii="Times New Roman" w:hAnsi="Times New Roman" w:cs="Times New Roman"/>
+          <w:sz w:val="28"/>
+        </w:rPr>
+        <w:t xml:space="preserve">, </w:t>
+      </w:r>
+      <w:r>
+        <w:rPr>
+          <w:rFonts w:ascii="Times New Roman" w:hAnsi="Times New Roman" w:cs="Times New Roman"/>
+          <w:sz w:val="28"/>
+        </w:rPr>
+        <w:t>есть</w:t>
+      </w:r>
+      <w:r>
+        <w:rPr>
+          <w:rFonts w:ascii="Times New Roman" w:hAnsi="Times New Roman" w:cs="Times New Roman"/>
+          <w:sz w:val="28"/>
+        </w:rPr>
+        <w:t xml:space="preserve"> возможность одобрить или отклонить рекламный блок</w:t>
+      </w:r>
+    </w:p>
+    <w:p>
+      <w:pPr>
+        <w:pStyle w:val="a3"/>
+        <w:numPr>
+          <w:ilvl w:val="0"/>
+          <w:numId w:val="2"/>
+        </w:numPr>
+        <w:spacing w:line="276" w:lineRule="auto"/>
+        <w:rPr>
+          <w:rFonts w:ascii="Times New Roman" w:hAnsi="Times New Roman" w:cs="Times New Roman"/>
+          <w:sz w:val="28"/>
+        </w:rPr>
+      </w:pPr>
+      <w:r>
+        <w:rPr>
+          <w:rFonts w:ascii="Times New Roman" w:hAnsi="Times New Roman" w:cs="Times New Roman"/>
+          <w:sz w:val="28"/>
+        </w:rPr>
+        <w:t xml:space="preserve">Список ключевых слов: страница содержит список слов, которые учитываются при определении настроения, позволяет </w:t>
+      </w:r>
+      <w:r>
+        <w:rPr>
+          <w:rFonts w:ascii="Times New Roman" w:hAnsi="Times New Roman" w:cs="Times New Roman"/>
+          <w:sz w:val="28"/>
+        </w:rPr>
+        <w:t>добавлять, редактировать и удалять слова</w:t>
+      </w:r>
+    </w:p>
+    <w:p>
+      <w:pPr>
+        <w:pStyle w:val="a3"/>
+        <w:numPr>
+          <w:ilvl w:val="0"/>
+          <w:numId w:val="2"/>
+        </w:numPr>
+        <w:spacing w:line="276" w:lineRule="auto"/>
+        <w:rPr>
+          <w:rFonts w:ascii="Times New Roman" w:hAnsi="Times New Roman" w:cs="Times New Roman"/>
+          <w:sz w:val="28"/>
+        </w:rPr>
+      </w:pPr>
+      <w:r>
+        <w:rPr>
+          <w:rFonts w:ascii="Times New Roman" w:hAnsi="Times New Roman" w:cs="Times New Roman"/>
+          <w:sz w:val="28"/>
+        </w:rPr>
+        <w:lastRenderedPageBreak/>
+        <w:t>Главная страница администратора: содержит список всех пользователей, позволяет создавать, редактировать и удалять пользователей</w:t>
+      </w:r>
+    </w:p>
+    <w:p>
+      <w:pPr>
+        <w:pStyle w:val="a3"/>
+        <w:numPr>
+          <w:ilvl w:val="0"/>
+          <w:numId w:val="2"/>
+        </w:numPr>
+        <w:spacing w:line="276" w:lineRule="auto"/>
+        <w:rPr>
+          <w:rFonts w:ascii="Times New Roman" w:hAnsi="Times New Roman" w:cs="Times New Roman"/>
+          <w:sz w:val="28"/>
+        </w:rPr>
+      </w:pPr>
+      <w:r>
+        <w:rPr>
+          <w:rFonts w:ascii="Times New Roman" w:hAnsi="Times New Roman" w:cs="Times New Roman"/>
+          <w:sz w:val="28"/>
+        </w:rPr>
+        <w:t xml:space="preserve">Добавление пользователя: содержит форму </w:t>
+      </w:r>
+      <w:r>
+        <w:rPr>
+          <w:rFonts w:ascii="Times New Roman" w:hAnsi="Times New Roman" w:cs="Times New Roman"/>
+          <w:sz w:val="28"/>
+        </w:rPr>
+        <w:t>создания нового пользователя</w:t>
+      </w:r>
+    </w:p>
+    <w:p>
+      <w:pPr>
+        <w:pStyle w:val="a3"/>
+        <w:numPr>
+          <w:ilvl w:val="0"/>
+          <w:numId w:val="2"/>
+        </w:numPr>
+        <w:spacing w:line="276" w:lineRule="auto"/>
+        <w:rPr>
+          <w:rFonts w:ascii="Times New Roman" w:hAnsi="Times New Roman" w:cs="Times New Roman"/>
+          <w:sz w:val="28"/>
+        </w:rPr>
+      </w:pPr>
+      <w:r>
+        <w:rPr>
+          <w:rFonts w:ascii="Times New Roman" w:hAnsi="Times New Roman" w:cs="Times New Roman"/>
+          <w:sz w:val="28"/>
+        </w:rPr>
+        <w:t>Редактирование пользователя: содержит форму редактирования уже существующего пользователя</w:t>
+      </w:r>
+    </w:p>
+    <w:p>
+      <w:pPr>
+        <w:pStyle w:val="a3"/>
+        <w:numPr>
+          <w:ilvl w:val="0"/>
+          <w:numId w:val="2"/>
+        </w:numPr>
+        <w:spacing w:line="276" w:lineRule="auto"/>
+        <w:rPr>
+          <w:rFonts w:ascii="Times New Roman" w:hAnsi="Times New Roman" w:cs="Times New Roman"/>
+          <w:sz w:val="28"/>
+        </w:rPr>
+      </w:pPr>
+      <w:r>
+        <w:rPr>
+          <w:rFonts w:ascii="Times New Roman" w:hAnsi="Times New Roman" w:cs="Times New Roman"/>
+          <w:sz w:val="28"/>
+        </w:rPr>
+        <w:t>Удаление пользователя: страница подтверждения удаления пользователя</w:t>
+      </w:r>
+    </w:p>
+    <w:p>
+      <w:pPr>
+        <w:spacing w:line="276" w:lineRule="auto"/>
+        <w:rPr>
+          <w:rFonts w:ascii="Times New Roman" w:hAnsi="Times New Roman" w:cs="Times New Roman"/>
+          <w:b/>
+          <w:sz w:val="28"/>
+        </w:rPr>
+      </w:pPr>
+      <w:r>
+        <w:rPr>
+          <w:rFonts w:ascii="Times New Roman" w:hAnsi="Times New Roman" w:cs="Times New Roman"/>
+          <w:b/>
+          <w:sz w:val="28"/>
+        </w:rPr>
+        <w:t>Описание переходов:</w:t>
+      </w:r>
+    </w:p>
+    <w:p>
+      <w:pPr>
+        <w:pStyle w:val="a3"/>
+        <w:numPr>
+          <w:ilvl w:val="0"/>
+          <w:numId w:val="1"/>
+        </w:numPr>
+        <w:spacing w:line="276" w:lineRule="auto"/>
+        <w:rPr>
+          <w:rFonts w:ascii="Times New Roman" w:hAnsi="Times New Roman" w:cs="Times New Roman"/>
+          <w:sz w:val="28"/>
+        </w:rPr>
+      </w:pPr>
+      <w:r>
+        <w:rPr>
+          <w:rFonts w:ascii="Times New Roman" w:hAnsi="Times New Roman" w:cs="Times New Roman"/>
+          <w:sz w:val="28"/>
+        </w:rPr>
+        <w:t>Переходы действуют вне зависимости от роли:</w:t>
+      </w:r>
+    </w:p>
+    <w:p>
+      <w:pPr>
+        <w:pStyle w:val="a3"/>
+        <w:numPr>
+          <w:ilvl w:val="1"/>
+          <w:numId w:val="1"/>
+        </w:numPr>
+        <w:spacing w:line="276" w:lineRule="auto"/>
+        <w:rPr>
+          <w:rFonts w:ascii="Times New Roman" w:hAnsi="Times New Roman" w:cs="Times New Roman"/>
+          <w:sz w:val="28"/>
+        </w:rPr>
+      </w:pPr>
+      <w:r>
+        <w:rPr>
+          <w:rFonts w:ascii="Times New Roman" w:hAnsi="Times New Roman" w:cs="Times New Roman"/>
+          <w:sz w:val="28"/>
+        </w:rPr>
+        <w:t>С</w:t>
+      </w:r>
+      <w:r>
+        <w:rPr>
+          <w:rFonts w:ascii="Times New Roman" w:hAnsi="Times New Roman" w:cs="Times New Roman"/>
+          <w:sz w:val="28"/>
+        </w:rPr>
+        <w:t xml:space="preserve">траница </w:t>
+      </w:r>
+      <w:proofErr w:type="gramStart"/>
+      <w:r>
+        <w:rPr>
+          <w:rFonts w:ascii="Times New Roman" w:hAnsi="Times New Roman" w:cs="Times New Roman"/>
+          <w:sz w:val="28"/>
+        </w:rPr>
+        <w:t>авторизации &gt;</w:t>
+      </w:r>
+      <w:proofErr w:type="gramEnd"/>
+      <w:r>
+        <w:rPr>
+          <w:rFonts w:ascii="Times New Roman" w:hAnsi="Times New Roman" w:cs="Times New Roman"/>
+          <w:sz w:val="28"/>
+        </w:rPr>
+        <w:t xml:space="preserve"> Страница регистрации: Пользователь нажимает кнопку «</w:t>
+      </w:r>
+      <w:r>
+        <w:rPr>
+          <w:rFonts w:ascii="Times New Roman" w:hAnsi="Times New Roman" w:cs="Times New Roman"/>
+          <w:sz w:val="28"/>
+        </w:rPr>
+        <w:t>Зарегистрироваться</w:t>
+      </w:r>
+      <w:r>
+        <w:rPr>
+          <w:rFonts w:ascii="Times New Roman" w:hAnsi="Times New Roman" w:cs="Times New Roman"/>
+          <w:sz w:val="28"/>
+        </w:rPr>
+        <w:t>»</w:t>
+      </w:r>
+    </w:p>
+    <w:p>
+      <w:pPr>
+        <w:pStyle w:val="a3"/>
+        <w:numPr>
+          <w:ilvl w:val="1"/>
+          <w:numId w:val="1"/>
+        </w:numPr>
+        <w:spacing w:line="276" w:lineRule="auto"/>
+        <w:rPr>
+          <w:rFonts w:ascii="Times New Roman" w:hAnsi="Times New Roman" w:cs="Times New Roman"/>
+          <w:sz w:val="28"/>
+        </w:rPr>
+      </w:pPr>
+      <w:r>
+        <w:rPr>
+          <w:rFonts w:ascii="Times New Roman" w:hAnsi="Times New Roman" w:cs="Times New Roman"/>
+          <w:sz w:val="28"/>
+        </w:rPr>
+        <w:t xml:space="preserve">Страница </w:t>
+      </w:r>
+      <w:proofErr w:type="gramStart"/>
+      <w:r>
+        <w:rPr>
+          <w:rFonts w:ascii="Times New Roman" w:hAnsi="Times New Roman" w:cs="Times New Roman"/>
+          <w:sz w:val="28"/>
+        </w:rPr>
+        <w:t xml:space="preserve">регистрации </w:t>
+      </w:r>
+      <w:r>
+        <w:rPr>
+          <w:rFonts w:ascii="Times New Roman" w:hAnsi="Times New Roman" w:cs="Times New Roman"/>
+          <w:sz w:val="28"/>
+        </w:rPr>
+        <w:t>&gt;</w:t>
+      </w:r>
+      <w:proofErr w:type="gramEnd"/>
+      <w:r>
+        <w:rPr>
+          <w:rFonts w:ascii="Times New Roman" w:hAnsi="Times New Roman" w:cs="Times New Roman"/>
+          <w:sz w:val="28"/>
+        </w:rPr>
+        <w:t xml:space="preserve"> </w:t>
+      </w:r>
+      <w:r>
+        <w:rPr>
+          <w:rFonts w:ascii="Times New Roman" w:hAnsi="Times New Roman" w:cs="Times New Roman"/>
+          <w:sz w:val="28"/>
+        </w:rPr>
+        <w:t xml:space="preserve">Страница </w:t>
+      </w:r>
+      <w:r>
+        <w:rPr>
+          <w:rFonts w:ascii="Times New Roman" w:hAnsi="Times New Roman" w:cs="Times New Roman"/>
+          <w:sz w:val="28"/>
+        </w:rPr>
+        <w:t>авторизации</w:t>
+      </w:r>
+      <w:r>
+        <w:rPr>
+          <w:rFonts w:ascii="Times New Roman" w:hAnsi="Times New Roman" w:cs="Times New Roman"/>
+          <w:sz w:val="28"/>
+        </w:rPr>
+        <w:t>: пользователь нажимает кнопку «</w:t>
+      </w:r>
+      <w:r>
+        <w:rPr>
+          <w:rFonts w:ascii="Times New Roman" w:hAnsi="Times New Roman" w:cs="Times New Roman"/>
+          <w:sz w:val="28"/>
+        </w:rPr>
+        <w:t>На страница авторизации</w:t>
+      </w:r>
+      <w:r>
+        <w:rPr>
+          <w:rFonts w:ascii="Times New Roman" w:hAnsi="Times New Roman" w:cs="Times New Roman"/>
+          <w:sz w:val="28"/>
+        </w:rPr>
+        <w:t>»</w:t>
+      </w:r>
+    </w:p>
+    <w:p>
+      <w:pPr>
+        <w:pStyle w:val="a3"/>
+        <w:numPr>
+          <w:ilvl w:val="1"/>
+          <w:numId w:val="1"/>
+        </w:numPr>
+        <w:spacing w:line="276" w:lineRule="auto"/>
+        <w:rPr>
+          <w:rFonts w:ascii="Times New Roman" w:hAnsi="Times New Roman" w:cs="Times New Roman"/>
+          <w:sz w:val="28"/>
+        </w:rPr>
+      </w:pPr>
+      <w:r>
+        <w:rPr>
+          <w:rFonts w:ascii="Times New Roman" w:hAnsi="Times New Roman" w:cs="Times New Roman"/>
+          <w:sz w:val="28"/>
+        </w:rPr>
+        <w:t xml:space="preserve">Любая </w:t>
+      </w:r>
+      <w:proofErr w:type="gramStart"/>
+      <w:r>
+        <w:rPr>
+          <w:rFonts w:ascii="Times New Roman" w:hAnsi="Times New Roman" w:cs="Times New Roman"/>
+          <w:sz w:val="28"/>
+        </w:rPr>
+        <w:t>страница</w:t>
+      </w:r>
+      <w:r>
+        <w:rPr>
+          <w:rFonts w:ascii="Times New Roman" w:hAnsi="Times New Roman" w:cs="Times New Roman"/>
+          <w:sz w:val="28"/>
+        </w:rPr>
+        <w:t xml:space="preserve"> </w:t>
+      </w:r>
+      <w:r>
+        <w:rPr>
+          <w:rFonts w:ascii="Times New Roman" w:hAnsi="Times New Roman" w:cs="Times New Roman"/>
+          <w:sz w:val="28"/>
+        </w:rPr>
+        <w:t>&gt;</w:t>
+      </w:r>
+      <w:proofErr w:type="gramEnd"/>
+      <w:r>
+        <w:rPr>
+          <w:rFonts w:ascii="Times New Roman" w:hAnsi="Times New Roman" w:cs="Times New Roman"/>
+          <w:sz w:val="28"/>
+        </w:rPr>
+        <w:t xml:space="preserve"> Страница авторизации: Пользователь нажимает кнопку «Выйти</w:t>
+      </w:r>
+      <w:r>
+        <w:rPr>
+          <w:rFonts w:ascii="Times New Roman" w:hAnsi="Times New Roman" w:cs="Times New Roman"/>
+          <w:sz w:val="28"/>
+        </w:rPr>
+        <w:t xml:space="preserve"> из учетной записи</w:t>
+      </w:r>
+      <w:r>
+        <w:rPr>
+          <w:rFonts w:ascii="Times New Roman" w:hAnsi="Times New Roman" w:cs="Times New Roman"/>
+          <w:sz w:val="28"/>
+        </w:rPr>
+        <w:t xml:space="preserve">» </w:t>
+      </w:r>
+    </w:p>
+    <w:p>
+      <w:pPr>
+        <w:pStyle w:val="a3"/>
+        <w:numPr>
+          <w:ilvl w:val="0"/>
+          <w:numId w:val="1"/>
+        </w:numPr>
+        <w:spacing w:line="276" w:lineRule="auto"/>
+        <w:rPr>
+          <w:rFonts w:ascii="Times New Roman" w:hAnsi="Times New Roman" w:cs="Times New Roman"/>
+          <w:sz w:val="28"/>
+        </w:rPr>
+      </w:pPr>
+      <w:r>
+        <w:rPr>
+          <w:rFonts w:ascii="Times New Roman" w:hAnsi="Times New Roman" w:cs="Times New Roman"/>
+          <w:sz w:val="28"/>
+        </w:rPr>
+        <w:t xml:space="preserve">Переходы для пользователя с ролью </w:t>
+      </w:r>
+      <w:r>
+        <w:rPr>
+          <w:rFonts w:ascii="Times New Roman" w:hAnsi="Times New Roman" w:cs="Times New Roman"/>
+          <w:sz w:val="28"/>
+        </w:rPr>
+        <w:t>«Пользователь»</w:t>
+      </w:r>
+    </w:p>
+    <w:p>
+      <w:pPr>
+        <w:pStyle w:val="a3"/>
+        <w:numPr>
+          <w:ilvl w:val="1"/>
+          <w:numId w:val="1"/>
+        </w:numPr>
+        <w:spacing w:line="276" w:lineRule="auto"/>
+        <w:rPr>
+          <w:rFonts w:ascii="Times New Roman" w:hAnsi="Times New Roman" w:cs="Times New Roman"/>
+          <w:sz w:val="28"/>
+        </w:rPr>
+      </w:pPr>
+      <w:r>
+        <w:rPr>
+          <w:rFonts w:ascii="Times New Roman" w:hAnsi="Times New Roman" w:cs="Times New Roman"/>
+          <w:sz w:val="28"/>
+        </w:rPr>
+        <w:t xml:space="preserve">Страница </w:t>
+      </w:r>
+      <w:proofErr w:type="gramStart"/>
+      <w:r>
+        <w:rPr>
+          <w:rFonts w:ascii="Times New Roman" w:hAnsi="Times New Roman" w:cs="Times New Roman"/>
+          <w:sz w:val="28"/>
+        </w:rPr>
+        <w:t>авторизации &gt;</w:t>
+      </w:r>
+      <w:proofErr w:type="gramEnd"/>
+      <w:r>
+        <w:rPr>
+          <w:rFonts w:ascii="Times New Roman" w:hAnsi="Times New Roman" w:cs="Times New Roman"/>
+          <w:sz w:val="28"/>
+        </w:rPr>
+        <w:t xml:space="preserve"> Главная страница пользователя: </w:t>
+      </w:r>
+      <w:r>
+        <w:rPr>
+          <w:rFonts w:ascii="Times New Roman" w:hAnsi="Times New Roman" w:cs="Times New Roman"/>
+          <w:sz w:val="28"/>
+        </w:rPr>
+        <w:t>п</w:t>
+      </w:r>
+      <w:r>
+        <w:rPr>
+          <w:rFonts w:ascii="Times New Roman" w:hAnsi="Times New Roman" w:cs="Times New Roman"/>
+          <w:sz w:val="28"/>
+        </w:rPr>
+        <w:t>ользователь попадает на данную страницу, есл</w:t>
+      </w:r>
+      <w:r>
+        <w:rPr>
+          <w:rFonts w:ascii="Times New Roman" w:hAnsi="Times New Roman" w:cs="Times New Roman"/>
+          <w:sz w:val="28"/>
+        </w:rPr>
+        <w:t>и он был успешно авторизован</w:t>
+      </w:r>
+      <w:r>
+        <w:rPr>
+          <w:rFonts w:ascii="Times New Roman" w:hAnsi="Times New Roman" w:cs="Times New Roman"/>
+          <w:sz w:val="28"/>
+        </w:rPr>
+        <w:t xml:space="preserve"> </w:t>
+      </w:r>
+    </w:p>
+    <w:p>
+      <w:pPr>
+        <w:pStyle w:val="a3"/>
+        <w:numPr>
+          <w:ilvl w:val="1"/>
+          <w:numId w:val="1"/>
+        </w:numPr>
+        <w:spacing w:line="276" w:lineRule="auto"/>
+        <w:rPr>
+          <w:rFonts w:ascii="Times New Roman" w:hAnsi="Times New Roman" w:cs="Times New Roman"/>
+          <w:sz w:val="28"/>
+        </w:rPr>
+      </w:pPr>
+      <w:r>
+        <w:rPr>
+          <w:rFonts w:ascii="Times New Roman" w:hAnsi="Times New Roman" w:cs="Times New Roman"/>
+          <w:sz w:val="28"/>
+        </w:rPr>
+        <w:t xml:space="preserve">Главная страница </w:t>
+      </w:r>
+      <w:proofErr w:type="gramStart"/>
+      <w:r>
+        <w:rPr>
+          <w:rFonts w:ascii="Times New Roman" w:hAnsi="Times New Roman" w:cs="Times New Roman"/>
+          <w:sz w:val="28"/>
+        </w:rPr>
+        <w:t xml:space="preserve">пользователя </w:t>
+      </w:r>
+      <w:r>
+        <w:rPr>
+          <w:rFonts w:ascii="Times New Roman" w:hAnsi="Times New Roman" w:cs="Times New Roman"/>
+          <w:sz w:val="28"/>
+        </w:rPr>
+        <w:t>&gt;</w:t>
+      </w:r>
+      <w:proofErr w:type="gramEnd"/>
+      <w:r>
+        <w:rPr>
+          <w:rFonts w:ascii="Times New Roman" w:hAnsi="Times New Roman" w:cs="Times New Roman"/>
+          <w:sz w:val="28"/>
+        </w:rPr>
+        <w:t xml:space="preserve"> </w:t>
+      </w:r>
+      <w:r>
+        <w:rPr>
+          <w:rFonts w:ascii="Times New Roman" w:hAnsi="Times New Roman" w:cs="Times New Roman"/>
+          <w:sz w:val="28"/>
+        </w:rPr>
+        <w:t>Создание комнаты: Пользователь нажимает кнопку «Создать комнату»</w:t>
+      </w:r>
+    </w:p>
+    <w:p>
+      <w:pPr>
+        <w:pStyle w:val="a3"/>
+        <w:numPr>
+          <w:ilvl w:val="1"/>
+          <w:numId w:val="1"/>
+        </w:numPr>
+        <w:spacing w:line="276" w:lineRule="auto"/>
+        <w:rPr>
+          <w:rFonts w:ascii="Times New Roman" w:hAnsi="Times New Roman" w:cs="Times New Roman"/>
+          <w:sz w:val="28"/>
+        </w:rPr>
+      </w:pPr>
+      <w:r>
+        <w:rPr>
+          <w:rFonts w:ascii="Times New Roman" w:hAnsi="Times New Roman" w:cs="Times New Roman"/>
+          <w:sz w:val="28"/>
+        </w:rPr>
+        <w:t xml:space="preserve">Главная страница </w:t>
+      </w:r>
+      <w:proofErr w:type="gramStart"/>
+      <w:r>
+        <w:rPr>
+          <w:rFonts w:ascii="Times New Roman" w:hAnsi="Times New Roman" w:cs="Times New Roman"/>
+          <w:sz w:val="28"/>
+        </w:rPr>
+        <w:t xml:space="preserve">пользователя </w:t>
+      </w:r>
+      <w:r>
+        <w:rPr>
+          <w:rFonts w:ascii="Times New Roman" w:hAnsi="Times New Roman" w:cs="Times New Roman"/>
+          <w:sz w:val="28"/>
+        </w:rPr>
+        <w:t>&gt;</w:t>
+      </w:r>
+      <w:proofErr w:type="gramEnd"/>
+      <w:r>
+        <w:rPr>
+          <w:rFonts w:ascii="Times New Roman" w:hAnsi="Times New Roman" w:cs="Times New Roman"/>
+          <w:sz w:val="28"/>
+        </w:rPr>
+        <w:t xml:space="preserve"> </w:t>
+      </w:r>
+      <w:r>
+        <w:rPr>
+          <w:rFonts w:ascii="Times New Roman" w:hAnsi="Times New Roman" w:cs="Times New Roman"/>
+          <w:sz w:val="28"/>
+        </w:rPr>
+        <w:t>Комната: пользователь нажимает на кнопку с именем комнаты</w:t>
+      </w:r>
+    </w:p>
+    <w:p>
+      <w:pPr>
+        <w:pStyle w:val="a3"/>
+        <w:numPr>
+          <w:ilvl w:val="1"/>
+          <w:numId w:val="1"/>
+        </w:numPr>
+        <w:spacing w:line="276" w:lineRule="auto"/>
+        <w:rPr>
+          <w:rFonts w:ascii="Times New Roman" w:hAnsi="Times New Roman" w:cs="Times New Roman"/>
+          <w:sz w:val="28"/>
+        </w:rPr>
+      </w:pPr>
+      <w:r>
+        <w:rPr>
+          <w:rFonts w:ascii="Times New Roman" w:hAnsi="Times New Roman" w:cs="Times New Roman"/>
+          <w:sz w:val="28"/>
+        </w:rPr>
+        <w:t xml:space="preserve">Создание </w:t>
+      </w:r>
+      <w:proofErr w:type="gramStart"/>
+      <w:r>
+        <w:rPr>
+          <w:rFonts w:ascii="Times New Roman" w:hAnsi="Times New Roman" w:cs="Times New Roman"/>
+          <w:sz w:val="28"/>
+        </w:rPr>
+        <w:t>комнаты</w:t>
+      </w:r>
+      <w:r>
+        <w:rPr>
+          <w:rFonts w:ascii="Times New Roman" w:hAnsi="Times New Roman" w:cs="Times New Roman"/>
+          <w:sz w:val="28"/>
+        </w:rPr>
+        <w:t xml:space="preserve"> </w:t>
+      </w:r>
+      <w:r>
+        <w:rPr>
+          <w:rFonts w:ascii="Times New Roman" w:hAnsi="Times New Roman" w:cs="Times New Roman"/>
+          <w:sz w:val="28"/>
+        </w:rPr>
+        <w:t>&gt;</w:t>
+      </w:r>
+      <w:proofErr w:type="gramEnd"/>
+      <w:r>
+        <w:rPr>
+          <w:rFonts w:ascii="Times New Roman" w:hAnsi="Times New Roman" w:cs="Times New Roman"/>
+          <w:sz w:val="28"/>
+        </w:rPr>
+        <w:t xml:space="preserve"> Главная страница пользователя: пользователь нажимает кнопку «На главную»</w:t>
+      </w:r>
+      <w:r>
+        <w:rPr>
+          <w:rFonts w:ascii="Times New Roman" w:hAnsi="Times New Roman" w:cs="Times New Roman"/>
+          <w:sz w:val="28"/>
+        </w:rPr>
+        <w:t xml:space="preserve"> или все данные о комнате заполнены и </w:t>
+      </w:r>
+      <w:r>
+        <w:rPr>
+          <w:rFonts w:ascii="Times New Roman" w:hAnsi="Times New Roman" w:cs="Times New Roman"/>
+          <w:sz w:val="28"/>
+        </w:rPr>
+        <w:t>пользователь нажал кнопку</w:t>
+      </w:r>
+      <w:r>
+        <w:rPr>
+          <w:rFonts w:ascii="Times New Roman" w:hAnsi="Times New Roman" w:cs="Times New Roman"/>
+          <w:sz w:val="28"/>
+        </w:rPr>
+        <w:t xml:space="preserve"> «Создать»</w:t>
+      </w:r>
+    </w:p>
+    <w:p>
+      <w:pPr>
+        <w:pStyle w:val="a3"/>
+        <w:numPr>
+          <w:ilvl w:val="1"/>
+          <w:numId w:val="1"/>
+        </w:numPr>
+        <w:spacing w:line="276" w:lineRule="auto"/>
+        <w:rPr>
+          <w:rFonts w:ascii="Times New Roman" w:hAnsi="Times New Roman" w:cs="Times New Roman"/>
+          <w:sz w:val="28"/>
+        </w:rPr>
+      </w:pPr>
+      <w:proofErr w:type="gramStart"/>
+      <w:r>
+        <w:rPr>
+          <w:rFonts w:ascii="Times New Roman" w:hAnsi="Times New Roman" w:cs="Times New Roman"/>
+          <w:sz w:val="28"/>
+        </w:rPr>
+        <w:t>Комната &gt;</w:t>
+      </w:r>
+      <w:proofErr w:type="gramEnd"/>
+      <w:r>
+        <w:rPr>
+          <w:rFonts w:ascii="Times New Roman" w:hAnsi="Times New Roman" w:cs="Times New Roman"/>
+          <w:sz w:val="28"/>
+        </w:rPr>
+        <w:t xml:space="preserve"> Главная страница пользователя: пол</w:t>
+      </w:r>
+      <w:r>
+        <w:rPr>
+          <w:rFonts w:ascii="Times New Roman" w:hAnsi="Times New Roman" w:cs="Times New Roman"/>
+          <w:sz w:val="28"/>
+        </w:rPr>
+        <w:t>ьзователь нажимает на кнопку «Выйти из комнаты</w:t>
+      </w:r>
+      <w:r>
+        <w:rPr>
+          <w:rFonts w:ascii="Times New Roman" w:hAnsi="Times New Roman" w:cs="Times New Roman"/>
+          <w:sz w:val="28"/>
+        </w:rPr>
+        <w:t>»</w:t>
+      </w:r>
+    </w:p>
+    <w:p>
+      <w:pPr>
+        <w:pStyle w:val="a3"/>
+        <w:numPr>
+          <w:ilvl w:val="0"/>
+          <w:numId w:val="1"/>
+        </w:numPr>
+        <w:spacing w:line="276" w:lineRule="auto"/>
+        <w:rPr>
+          <w:rFonts w:ascii="Times New Roman" w:hAnsi="Times New Roman" w:cs="Times New Roman"/>
+          <w:sz w:val="28"/>
+        </w:rPr>
+      </w:pPr>
+      <w:r>
+        <w:rPr>
+          <w:rFonts w:ascii="Times New Roman" w:hAnsi="Times New Roman" w:cs="Times New Roman"/>
+          <w:sz w:val="28"/>
+        </w:rPr>
+        <w:t xml:space="preserve">Переходы для пользователя с ролью </w:t>
+      </w:r>
+      <w:r>
+        <w:rPr>
+          <w:rFonts w:ascii="Times New Roman" w:hAnsi="Times New Roman" w:cs="Times New Roman"/>
+          <w:sz w:val="28"/>
+        </w:rPr>
+        <w:t>«Рекламодатель»:</w:t>
+      </w:r>
+    </w:p>
+    <w:p>
+      <w:pPr>
+        <w:pStyle w:val="a3"/>
+        <w:numPr>
+          <w:ilvl w:val="1"/>
+          <w:numId w:val="1"/>
+        </w:numPr>
+        <w:spacing w:line="276" w:lineRule="auto"/>
+        <w:rPr>
+          <w:rFonts w:ascii="Times New Roman" w:hAnsi="Times New Roman" w:cs="Times New Roman"/>
+          <w:sz w:val="28"/>
+        </w:rPr>
+      </w:pPr>
+      <w:r>
+        <w:rPr>
+          <w:rFonts w:ascii="Times New Roman" w:hAnsi="Times New Roman" w:cs="Times New Roman"/>
+          <w:sz w:val="28"/>
+        </w:rPr>
+        <w:t xml:space="preserve">Страница </w:t>
+      </w:r>
+      <w:proofErr w:type="gramStart"/>
+      <w:r>
+        <w:rPr>
+          <w:rFonts w:ascii="Times New Roman" w:hAnsi="Times New Roman" w:cs="Times New Roman"/>
+          <w:sz w:val="28"/>
+        </w:rPr>
+        <w:t xml:space="preserve">авторизации </w:t>
+      </w:r>
+      <w:r>
+        <w:rPr>
+          <w:rFonts w:ascii="Times New Roman" w:hAnsi="Times New Roman" w:cs="Times New Roman"/>
+          <w:sz w:val="28"/>
+        </w:rPr>
+        <w:t>&gt;</w:t>
+      </w:r>
+      <w:proofErr w:type="gramEnd"/>
+      <w:r>
+        <w:rPr>
+          <w:rFonts w:ascii="Times New Roman" w:hAnsi="Times New Roman" w:cs="Times New Roman"/>
+          <w:sz w:val="28"/>
+        </w:rPr>
+        <w:t xml:space="preserve"> </w:t>
+      </w:r>
+      <w:r>
+        <w:rPr>
+          <w:rFonts w:ascii="Times New Roman" w:hAnsi="Times New Roman" w:cs="Times New Roman"/>
+          <w:sz w:val="28"/>
+        </w:rPr>
+        <w:t xml:space="preserve">Главная страница рекламодателя: пользователь успешно прошел авторизацию </w:t>
+      </w:r>
+    </w:p>
+    <w:p>
+      <w:pPr>
+        <w:pStyle w:val="a3"/>
+        <w:numPr>
+          <w:ilvl w:val="1"/>
+          <w:numId w:val="1"/>
+        </w:numPr>
+        <w:spacing w:line="276" w:lineRule="auto"/>
+        <w:rPr>
+          <w:rFonts w:ascii="Times New Roman" w:hAnsi="Times New Roman" w:cs="Times New Roman"/>
+          <w:sz w:val="28"/>
+        </w:rPr>
+      </w:pPr>
+      <w:r>
+        <w:rPr>
+          <w:rFonts w:ascii="Times New Roman" w:hAnsi="Times New Roman" w:cs="Times New Roman"/>
+          <w:sz w:val="28"/>
+        </w:rPr>
+        <w:t xml:space="preserve">Главная страница </w:t>
+      </w:r>
+      <w:proofErr w:type="gramStart"/>
+      <w:r>
+        <w:rPr>
+          <w:rFonts w:ascii="Times New Roman" w:hAnsi="Times New Roman" w:cs="Times New Roman"/>
+          <w:sz w:val="28"/>
+        </w:rPr>
+        <w:t xml:space="preserve">рекламодателя </w:t>
+      </w:r>
+      <w:r>
+        <w:rPr>
+          <w:rFonts w:ascii="Times New Roman" w:hAnsi="Times New Roman" w:cs="Times New Roman"/>
+          <w:sz w:val="28"/>
+        </w:rPr>
+        <w:t>&gt;</w:t>
+      </w:r>
+      <w:proofErr w:type="gramEnd"/>
+      <w:r>
+        <w:rPr>
+          <w:rFonts w:ascii="Times New Roman" w:hAnsi="Times New Roman" w:cs="Times New Roman"/>
+          <w:sz w:val="28"/>
+        </w:rPr>
+        <w:t xml:space="preserve"> </w:t>
+      </w:r>
+      <w:r>
+        <w:rPr>
+          <w:rFonts w:ascii="Times New Roman" w:hAnsi="Times New Roman" w:cs="Times New Roman"/>
+          <w:sz w:val="28"/>
+        </w:rPr>
+        <w:t>Создание рекламного блока: пользователь нажимает кнопку «Создать рекламный блок»</w:t>
+      </w:r>
+    </w:p>
+    <w:p>
+      <w:pPr>
+        <w:pStyle w:val="a3"/>
+        <w:numPr>
+          <w:ilvl w:val="1"/>
+          <w:numId w:val="1"/>
+        </w:numPr>
+        <w:spacing w:line="276" w:lineRule="auto"/>
+        <w:rPr>
+          <w:rFonts w:ascii="Times New Roman" w:hAnsi="Times New Roman" w:cs="Times New Roman"/>
+          <w:sz w:val="28"/>
+        </w:rPr>
+      </w:pPr>
+      <w:r>
+        <w:rPr>
+          <w:rFonts w:ascii="Times New Roman" w:hAnsi="Times New Roman" w:cs="Times New Roman"/>
+          <w:sz w:val="28"/>
+        </w:rPr>
+        <w:t xml:space="preserve">Создание рекламного </w:t>
+      </w:r>
+      <w:proofErr w:type="gramStart"/>
+      <w:r>
+        <w:rPr>
+          <w:rFonts w:ascii="Times New Roman" w:hAnsi="Times New Roman" w:cs="Times New Roman"/>
+          <w:sz w:val="28"/>
+        </w:rPr>
+        <w:t xml:space="preserve">блока </w:t>
+      </w:r>
+      <w:r>
+        <w:rPr>
+          <w:rFonts w:ascii="Times New Roman" w:hAnsi="Times New Roman" w:cs="Times New Roman"/>
+          <w:sz w:val="28"/>
+        </w:rPr>
+        <w:t>&gt;</w:t>
+      </w:r>
+      <w:proofErr w:type="gramEnd"/>
+      <w:r>
+        <w:rPr>
+          <w:rFonts w:ascii="Times New Roman" w:hAnsi="Times New Roman" w:cs="Times New Roman"/>
+          <w:sz w:val="28"/>
+        </w:rPr>
+        <w:t xml:space="preserve"> </w:t>
+      </w:r>
+      <w:r>
+        <w:rPr>
+          <w:rFonts w:ascii="Times New Roman" w:hAnsi="Times New Roman" w:cs="Times New Roman"/>
+          <w:sz w:val="28"/>
+        </w:rPr>
+        <w:t>Главная страница рекламодателя: пользователь нажимает кнопку «На главную» или корректно заполняет все данные о рекламном блоке и нажимает кнопку «Создать»</w:t>
+      </w:r>
+    </w:p>
+    <w:p>
+      <w:pPr>
+        <w:pStyle w:val="a3"/>
+        <w:numPr>
+          <w:ilvl w:val="1"/>
+          <w:numId w:val="1"/>
+        </w:numPr>
+        <w:spacing w:line="276" w:lineRule="auto"/>
+        <w:rPr>
+          <w:rFonts w:ascii="Times New Roman" w:hAnsi="Times New Roman" w:cs="Times New Roman"/>
+          <w:sz w:val="28"/>
+        </w:rPr>
+      </w:pPr>
+      <w:r>
+        <w:rPr>
+          <w:rFonts w:ascii="Times New Roman" w:hAnsi="Times New Roman" w:cs="Times New Roman"/>
+          <w:sz w:val="28"/>
+        </w:rPr>
+        <w:t xml:space="preserve">Главная страница </w:t>
+      </w:r>
+      <w:r>
+        <w:rPr>
+          <w:rFonts w:ascii="Times New Roman" w:hAnsi="Times New Roman" w:cs="Times New Roman"/>
+          <w:sz w:val="28"/>
+        </w:rPr>
+        <w:t>рекламодателя</w:t>
+      </w:r>
+      <w:r>
+        <w:rPr>
+          <w:rFonts w:ascii="Times New Roman" w:hAnsi="Times New Roman" w:cs="Times New Roman"/>
+          <w:sz w:val="28"/>
+        </w:rPr>
+        <w:t xml:space="preserve">&gt; </w:t>
+      </w:r>
+      <w:r>
+        <w:rPr>
+          <w:rFonts w:ascii="Times New Roman" w:hAnsi="Times New Roman" w:cs="Times New Roman"/>
+          <w:sz w:val="28"/>
+        </w:rPr>
+        <w:t>Редактирование рекламного блока: пользователь выбирает рекламный блок</w:t>
+      </w:r>
+      <w:r>
+        <w:rPr>
+          <w:rFonts w:ascii="Times New Roman" w:hAnsi="Times New Roman" w:cs="Times New Roman"/>
+          <w:sz w:val="28"/>
+        </w:rPr>
+        <w:t>, который находится в состоянии «Создан» или «Отклонен»,</w:t>
+      </w:r>
+      <w:r>
+        <w:rPr>
+          <w:rFonts w:ascii="Times New Roman" w:hAnsi="Times New Roman" w:cs="Times New Roman"/>
+          <w:sz w:val="28"/>
+        </w:rPr>
+        <w:t xml:space="preserve"> и нажимает кнопку «Редактировать»</w:t>
+      </w:r>
+    </w:p>
+    <w:p>
+      <w:pPr>
+        <w:pStyle w:val="a3"/>
+        <w:numPr>
+          <w:ilvl w:val="1"/>
+          <w:numId w:val="1"/>
+        </w:numPr>
+        <w:spacing w:line="276" w:lineRule="auto"/>
+        <w:rPr>
+          <w:rFonts w:ascii="Times New Roman" w:hAnsi="Times New Roman" w:cs="Times New Roman"/>
+          <w:sz w:val="28"/>
+        </w:rPr>
+      </w:pPr>
+      <w:r>
+        <w:rPr>
+          <w:rFonts w:ascii="Times New Roman" w:hAnsi="Times New Roman" w:cs="Times New Roman"/>
+          <w:sz w:val="28"/>
+        </w:rPr>
+        <w:t xml:space="preserve">Редактирование </w:t>
+      </w:r>
+      <w:r>
+        <w:rPr>
+          <w:rFonts w:ascii="Times New Roman" w:hAnsi="Times New Roman" w:cs="Times New Roman"/>
+          <w:sz w:val="28"/>
+        </w:rPr>
+        <w:t xml:space="preserve">рекламного </w:t>
+      </w:r>
+      <w:proofErr w:type="gramStart"/>
+      <w:r>
+        <w:rPr>
+          <w:rFonts w:ascii="Times New Roman" w:hAnsi="Times New Roman" w:cs="Times New Roman"/>
+          <w:sz w:val="28"/>
+        </w:rPr>
+        <w:t xml:space="preserve">блока </w:t>
+      </w:r>
+      <w:r>
+        <w:rPr>
+          <w:rFonts w:ascii="Times New Roman" w:hAnsi="Times New Roman" w:cs="Times New Roman"/>
+          <w:sz w:val="28"/>
+        </w:rPr>
+        <w:t>&gt;</w:t>
+      </w:r>
+      <w:proofErr w:type="gramEnd"/>
+      <w:r>
+        <w:rPr>
+          <w:rFonts w:ascii="Times New Roman" w:hAnsi="Times New Roman" w:cs="Times New Roman"/>
+          <w:sz w:val="28"/>
+        </w:rPr>
+        <w:t xml:space="preserve"> </w:t>
+      </w:r>
+      <w:r>
+        <w:rPr>
+          <w:rFonts w:ascii="Times New Roman" w:hAnsi="Times New Roman" w:cs="Times New Roman"/>
+          <w:sz w:val="28"/>
+        </w:rPr>
+        <w:t>Главная страница рекламодателя: пользователь нажимает кнопку «На главную» или корректно заполняет все данные и нажимает кнопку «</w:t>
+      </w:r>
+      <w:r>
+        <w:rPr>
+          <w:rFonts w:ascii="Times New Roman" w:hAnsi="Times New Roman" w:cs="Times New Roman"/>
+          <w:sz w:val="28"/>
+        </w:rPr>
+        <w:t>Сохранить</w:t>
+      </w:r>
+      <w:r>
+        <w:rPr>
+          <w:rFonts w:ascii="Times New Roman" w:hAnsi="Times New Roman" w:cs="Times New Roman"/>
+          <w:sz w:val="28"/>
+        </w:rPr>
+        <w:t>»</w:t>
+      </w:r>
+    </w:p>
+    <w:p>
+      <w:pPr>
+        <w:pStyle w:val="a3"/>
+        <w:numPr>
+          <w:ilvl w:val="1"/>
+          <w:numId w:val="1"/>
+        </w:numPr>
+        <w:spacing w:line="276" w:lineRule="auto"/>
+        <w:rPr>
+          <w:rFonts w:ascii="Times New Roman" w:hAnsi="Times New Roman" w:cs="Times New Roman"/>
+          <w:sz w:val="28"/>
+        </w:rPr>
+      </w:pPr>
+      <w:r>
+        <w:rPr>
+          <w:rFonts w:ascii="Times New Roman" w:hAnsi="Times New Roman" w:cs="Times New Roman"/>
+          <w:sz w:val="28"/>
+        </w:rPr>
+        <w:lastRenderedPageBreak/>
+        <w:t xml:space="preserve">Главная страница </w:t>
+      </w:r>
+      <w:proofErr w:type="gramStart"/>
+      <w:r>
+        <w:rPr>
+          <w:rFonts w:ascii="Times New Roman" w:hAnsi="Times New Roman" w:cs="Times New Roman"/>
+          <w:sz w:val="28"/>
+        </w:rPr>
+        <w:t xml:space="preserve">рекламодателя </w:t>
+      </w:r>
+      <w:r>
+        <w:rPr>
+          <w:rFonts w:ascii="Times New Roman" w:hAnsi="Times New Roman" w:cs="Times New Roman"/>
+          <w:sz w:val="28"/>
+        </w:rPr>
+        <w:t>&gt;</w:t>
+      </w:r>
+      <w:proofErr w:type="gramEnd"/>
+      <w:r>
+        <w:rPr>
+          <w:rFonts w:ascii="Times New Roman" w:hAnsi="Times New Roman" w:cs="Times New Roman"/>
+          <w:sz w:val="28"/>
+        </w:rPr>
+        <w:t xml:space="preserve"> </w:t>
+      </w:r>
+      <w:r>
+        <w:rPr>
+          <w:rFonts w:ascii="Times New Roman" w:hAnsi="Times New Roman" w:cs="Times New Roman"/>
+          <w:sz w:val="28"/>
+        </w:rPr>
+        <w:t xml:space="preserve">Активация рекламного блока: </w:t>
+      </w:r>
+      <w:r>
+        <w:rPr>
+          <w:rFonts w:ascii="Times New Roman" w:hAnsi="Times New Roman" w:cs="Times New Roman"/>
+          <w:sz w:val="28"/>
+        </w:rPr>
+        <w:t>если пользователь нажимает кнопку «Активировать»  и выбранный рекламный блок имеет статус «Создан»</w:t>
+      </w:r>
+    </w:p>
+    <w:p>
+      <w:pPr>
+        <w:pStyle w:val="a3"/>
+        <w:numPr>
+          <w:ilvl w:val="1"/>
+          <w:numId w:val="1"/>
+        </w:numPr>
+        <w:spacing w:line="276" w:lineRule="auto"/>
+        <w:rPr>
+          <w:rFonts w:ascii="Times New Roman" w:hAnsi="Times New Roman" w:cs="Times New Roman"/>
+          <w:sz w:val="28"/>
+        </w:rPr>
+      </w:pPr>
+      <w:r>
+        <w:rPr>
+          <w:rFonts w:ascii="Times New Roman" w:hAnsi="Times New Roman" w:cs="Times New Roman"/>
+          <w:sz w:val="28"/>
+        </w:rPr>
+        <w:t>Активация рекламного блока: пользователь выбирает количество дней активности и нажимает кнопку «Активировать» или кнопку «</w:t>
+      </w:r>
+      <w:r>
+        <w:rPr>
+          <w:rFonts w:ascii="Times New Roman" w:hAnsi="Times New Roman" w:cs="Times New Roman"/>
+          <w:sz w:val="28"/>
+        </w:rPr>
+        <w:t>На главную</w:t>
       </w:r>
       <w:bookmarkStart w:id="0" w:name="_GoBack"/>
       <w:bookmarkEnd w:id="0"/>
-    </w:p>
-    <w:p>
-      <w:pPr>
-        <w:spacing w:line="276" w:lineRule="auto"/>
-        <w:rPr>
-          <w:rFonts w:ascii="Times New Roman" w:hAnsi="Times New Roman" w:cs="Times New Roman"/>
-          <w:b/>
-          <w:sz w:val="28"/>
-        </w:rPr>
-      </w:pPr>
-      <w:r>
-        <w:rPr>
-          <w:rFonts w:ascii="Times New Roman" w:hAnsi="Times New Roman" w:cs="Times New Roman"/>
-          <w:b/>
-          <w:sz w:val="28"/>
-        </w:rPr>
-        <w:t>Описание страниц:</w:t>
-      </w:r>
-    </w:p>
-    <w:p>
-      <w:pPr>
-        <w:pStyle w:val="a3"/>
-        <w:numPr>
-          <w:ilvl w:val="0"/>
-          <w:numId w:val="2"/>
-        </w:numPr>
-        <w:spacing w:line="276" w:lineRule="auto"/>
-        <w:rPr>
-          <w:rFonts w:ascii="Times New Roman" w:hAnsi="Times New Roman" w:cs="Times New Roman"/>
-          <w:sz w:val="28"/>
-        </w:rPr>
-      </w:pPr>
-      <w:r>
-        <w:rPr>
-          <w:rFonts w:ascii="Times New Roman" w:hAnsi="Times New Roman" w:cs="Times New Roman"/>
-          <w:sz w:val="28"/>
-        </w:rPr>
-        <w:t>Страница авторизации: представляет из себя страницу с формой, в которую вносятся учетные данные пользователя.</w:t>
-      </w:r>
-    </w:p>
-    <w:p>
-      <w:pPr>
-        <w:pStyle w:val="a3"/>
-        <w:numPr>
-          <w:ilvl w:val="0"/>
-          <w:numId w:val="2"/>
-        </w:numPr>
-        <w:spacing w:line="276" w:lineRule="auto"/>
-        <w:rPr>
-          <w:rFonts w:ascii="Times New Roman" w:hAnsi="Times New Roman" w:cs="Times New Roman"/>
-          <w:sz w:val="28"/>
-        </w:rPr>
-      </w:pPr>
-      <w:r>
-        <w:rPr>
-          <w:rFonts w:ascii="Times New Roman" w:hAnsi="Times New Roman" w:cs="Times New Roman"/>
-          <w:sz w:val="28"/>
-        </w:rPr>
-        <w:t>Страница регистрации: позволяет зарегистрировать нового пользователя или рекламодателя.</w:t>
-      </w:r>
-    </w:p>
-    <w:p>
-      <w:pPr>
-        <w:pStyle w:val="a3"/>
-        <w:numPr>
-          <w:ilvl w:val="0"/>
-          <w:numId w:val="2"/>
-        </w:numPr>
-        <w:spacing w:line="276" w:lineRule="auto"/>
-        <w:rPr>
-          <w:rFonts w:ascii="Times New Roman" w:hAnsi="Times New Roman" w:cs="Times New Roman"/>
-          <w:sz w:val="28"/>
-        </w:rPr>
-      </w:pPr>
-      <w:r>
-        <w:rPr>
-          <w:rFonts w:ascii="Times New Roman" w:hAnsi="Times New Roman" w:cs="Times New Roman"/>
-          <w:sz w:val="28"/>
-        </w:rPr>
-        <w:t>Главная страница пользователя: содержит список все</w:t>
-      </w:r>
-      <w:r>
-        <w:rPr>
-          <w:rFonts w:ascii="Times New Roman" w:hAnsi="Times New Roman" w:cs="Times New Roman"/>
-          <w:sz w:val="28"/>
-        </w:rPr>
-        <w:t xml:space="preserve">х доступных комнат, пользователей, предоставляет возможность поиска </w:t>
-      </w:r>
-      <w:r>
-        <w:rPr>
-          <w:rFonts w:ascii="Times New Roman" w:hAnsi="Times New Roman" w:cs="Times New Roman"/>
-          <w:sz w:val="28"/>
-        </w:rPr>
-        <w:t>среди них, войти в комнату и создать собственную.</w:t>
-      </w:r>
-    </w:p>
-    <w:p>
-      <w:pPr>
-        <w:pStyle w:val="a3"/>
-        <w:numPr>
-          <w:ilvl w:val="0"/>
-          <w:numId w:val="2"/>
-        </w:numPr>
-        <w:spacing w:line="276" w:lineRule="auto"/>
-        <w:rPr>
-          <w:rFonts w:ascii="Times New Roman" w:hAnsi="Times New Roman" w:cs="Times New Roman"/>
-          <w:sz w:val="28"/>
-        </w:rPr>
-      </w:pPr>
-      <w:r>
-        <w:rPr>
-          <w:rFonts w:ascii="Times New Roman" w:hAnsi="Times New Roman" w:cs="Times New Roman"/>
-          <w:sz w:val="28"/>
-        </w:rPr>
-        <w:t>Создание комнаты: на это странице пользователь заполняет да</w:t>
-      </w:r>
-      <w:r>
-        <w:rPr>
-          <w:rFonts w:ascii="Times New Roman" w:hAnsi="Times New Roman" w:cs="Times New Roman"/>
-          <w:sz w:val="28"/>
-        </w:rPr>
-        <w:t>нные для создания новой комнаты</w:t>
-      </w:r>
-    </w:p>
-    <w:p>
-      <w:pPr>
-        <w:pStyle w:val="a3"/>
-        <w:numPr>
-          <w:ilvl w:val="0"/>
-          <w:numId w:val="2"/>
-        </w:numPr>
-        <w:spacing w:line="276" w:lineRule="auto"/>
-        <w:rPr>
-          <w:rFonts w:ascii="Times New Roman" w:hAnsi="Times New Roman" w:cs="Times New Roman"/>
-          <w:sz w:val="28"/>
-        </w:rPr>
-      </w:pPr>
-      <w:r>
-        <w:rPr>
-          <w:rFonts w:ascii="Times New Roman" w:hAnsi="Times New Roman" w:cs="Times New Roman"/>
-          <w:sz w:val="28"/>
-        </w:rPr>
-        <w:t>Комната: на данной странице пользователь может общаться с другими пользователями, которые находятся той-же</w:t>
-      </w:r>
-      <w:r>
-        <w:rPr>
-          <w:rFonts w:ascii="Times New Roman" w:hAnsi="Times New Roman" w:cs="Times New Roman"/>
-          <w:sz w:val="28"/>
-        </w:rPr>
-        <w:t xml:space="preserve"> комнате, а также на данной странице располагается </w:t>
-      </w:r>
-      <w:r>
-        <w:rPr>
-          <w:rFonts w:ascii="Times New Roman" w:hAnsi="Times New Roman" w:cs="Times New Roman"/>
-          <w:sz w:val="28"/>
-        </w:rPr>
-        <w:t>реклама.</w:t>
-      </w:r>
-    </w:p>
-    <w:p>
-      <w:pPr>
-        <w:pStyle w:val="a3"/>
-        <w:numPr>
-          <w:ilvl w:val="0"/>
-          <w:numId w:val="2"/>
-        </w:numPr>
-        <w:spacing w:line="276" w:lineRule="auto"/>
-        <w:rPr>
-          <w:rFonts w:ascii="Times New Roman" w:hAnsi="Times New Roman" w:cs="Times New Roman"/>
-          <w:sz w:val="28"/>
-        </w:rPr>
-      </w:pPr>
-      <w:r>
-        <w:rPr>
-          <w:rFonts w:ascii="Times New Roman" w:hAnsi="Times New Roman" w:cs="Times New Roman"/>
-          <w:sz w:val="28"/>
-        </w:rPr>
-        <w:t xml:space="preserve">Главная страница рекламодателя: на </w:t>
-      </w:r>
-      <w:r>
-        <w:rPr>
-          <w:rFonts w:ascii="Times New Roman" w:hAnsi="Times New Roman" w:cs="Times New Roman"/>
-          <w:sz w:val="28"/>
-        </w:rPr>
-        <w:t>данной странице</w:t>
-      </w:r>
-      <w:r>
-        <w:rPr>
-          <w:rFonts w:ascii="Times New Roman" w:hAnsi="Times New Roman" w:cs="Times New Roman"/>
-          <w:sz w:val="28"/>
-        </w:rPr>
-        <w:t xml:space="preserve"> располагается список </w:t>
-      </w:r>
-      <w:r>
-        <w:rPr>
-          <w:rFonts w:ascii="Times New Roman" w:hAnsi="Times New Roman" w:cs="Times New Roman"/>
-          <w:sz w:val="28"/>
-        </w:rPr>
-        <w:t xml:space="preserve">рекламных блоков рекламодателя, блоки можно создавать, редактировать, удалят, активировать и оплачивать. </w:t>
-      </w:r>
-    </w:p>
-    <w:p>
-      <w:pPr>
-        <w:pStyle w:val="a3"/>
-        <w:numPr>
-          <w:ilvl w:val="0"/>
-          <w:numId w:val="2"/>
-        </w:numPr>
-        <w:spacing w:line="276" w:lineRule="auto"/>
-        <w:rPr>
-          <w:rFonts w:ascii="Times New Roman" w:hAnsi="Times New Roman" w:cs="Times New Roman"/>
-          <w:sz w:val="28"/>
-        </w:rPr>
-      </w:pPr>
-      <w:r>
-        <w:rPr>
-          <w:rFonts w:ascii="Times New Roman" w:hAnsi="Times New Roman" w:cs="Times New Roman"/>
-          <w:sz w:val="28"/>
-        </w:rPr>
-        <w:t>Создание рекламного блока: на данной странице рекламодатель заполняет данные для нового рекламного блока.</w:t>
-      </w:r>
-    </w:p>
-    <w:p>
-      <w:pPr>
-        <w:pStyle w:val="a3"/>
-        <w:numPr>
-          <w:ilvl w:val="0"/>
-          <w:numId w:val="2"/>
-        </w:numPr>
-        <w:spacing w:line="276" w:lineRule="auto"/>
-        <w:rPr>
-          <w:rFonts w:ascii="Times New Roman" w:hAnsi="Times New Roman" w:cs="Times New Roman"/>
-          <w:sz w:val="28"/>
-        </w:rPr>
-      </w:pPr>
-      <w:r>
-        <w:rPr>
-          <w:rFonts w:ascii="Times New Roman" w:hAnsi="Times New Roman" w:cs="Times New Roman"/>
-          <w:sz w:val="28"/>
-        </w:rPr>
-        <w:t>Оплата рекламного блока: страница с формой выбора продолжительности действия блока и данными для оплаты.</w:t>
-      </w:r>
-    </w:p>
-    <w:p>
-      <w:pPr>
-        <w:pStyle w:val="a3"/>
-        <w:numPr>
-          <w:ilvl w:val="0"/>
-          <w:numId w:val="2"/>
-        </w:numPr>
-        <w:spacing w:line="276" w:lineRule="auto"/>
-        <w:rPr>
-          <w:rFonts w:ascii="Times New Roman" w:hAnsi="Times New Roman" w:cs="Times New Roman"/>
-          <w:sz w:val="28"/>
-        </w:rPr>
-      </w:pPr>
-      <w:r>
-        <w:rPr>
-          <w:rFonts w:ascii="Times New Roman" w:hAnsi="Times New Roman" w:cs="Times New Roman"/>
-          <w:sz w:val="28"/>
-        </w:rPr>
-        <w:t xml:space="preserve">Главная страница модератора: здесь находится список рекламных блоков, поданных на активацию. </w:t>
-      </w:r>
-      <w:r>
-        <w:rPr>
-          <w:rFonts w:ascii="Times New Roman" w:hAnsi="Times New Roman" w:cs="Times New Roman"/>
-          <w:sz w:val="28"/>
-        </w:rPr>
-        <w:t>Есть возможность либо отклонить активацию, либо подтвердить её.</w:t>
-      </w:r>
-    </w:p>
-    <w:p>
-      <w:pPr>
-        <w:spacing w:line="276" w:lineRule="auto"/>
-        <w:rPr>
-          <w:rFonts w:ascii="Times New Roman" w:hAnsi="Times New Roman" w:cs="Times New Roman"/>
-          <w:b/>
-          <w:sz w:val="28"/>
-        </w:rPr>
-      </w:pPr>
-      <w:r>
-        <w:rPr>
-          <w:rFonts w:ascii="Times New Roman" w:hAnsi="Times New Roman" w:cs="Times New Roman"/>
-          <w:b/>
-          <w:sz w:val="28"/>
-        </w:rPr>
-        <w:t>Описание переходов:</w:t>
+      <w:r>
+        <w:rPr>
+          <w:rFonts w:ascii="Times New Roman" w:hAnsi="Times New Roman" w:cs="Times New Roman"/>
+          <w:sz w:val="28"/>
+        </w:rPr>
+        <w:t>»</w:t>
+      </w:r>
+    </w:p>
+    <w:p>
+      <w:pPr>
+        <w:pStyle w:val="a3"/>
+        <w:numPr>
+          <w:ilvl w:val="1"/>
+          <w:numId w:val="1"/>
+        </w:numPr>
+        <w:spacing w:line="276" w:lineRule="auto"/>
+        <w:rPr>
+          <w:rFonts w:ascii="Times New Roman" w:hAnsi="Times New Roman" w:cs="Times New Roman"/>
+          <w:sz w:val="28"/>
+        </w:rPr>
+      </w:pPr>
+      <w:r>
+        <w:rPr>
+          <w:rFonts w:ascii="Times New Roman" w:hAnsi="Times New Roman" w:cs="Times New Roman"/>
+          <w:sz w:val="28"/>
+        </w:rPr>
+        <w:t xml:space="preserve">Главная страница </w:t>
+      </w:r>
+      <w:proofErr w:type="gramStart"/>
+      <w:r>
+        <w:rPr>
+          <w:rFonts w:ascii="Times New Roman" w:hAnsi="Times New Roman" w:cs="Times New Roman"/>
+          <w:sz w:val="28"/>
+        </w:rPr>
+        <w:t xml:space="preserve">рекламодателя </w:t>
+      </w:r>
+      <w:r>
+        <w:rPr>
+          <w:rFonts w:ascii="Times New Roman" w:hAnsi="Times New Roman" w:cs="Times New Roman"/>
+          <w:sz w:val="28"/>
+        </w:rPr>
+        <w:t>&gt;</w:t>
+      </w:r>
+      <w:proofErr w:type="gramEnd"/>
+      <w:r>
+        <w:rPr>
+          <w:rFonts w:ascii="Times New Roman" w:hAnsi="Times New Roman" w:cs="Times New Roman"/>
+          <w:sz w:val="28"/>
+        </w:rPr>
+        <w:t xml:space="preserve"> </w:t>
+      </w:r>
+      <w:r>
+        <w:rPr>
+          <w:rFonts w:ascii="Times New Roman" w:hAnsi="Times New Roman" w:cs="Times New Roman"/>
+          <w:sz w:val="28"/>
+        </w:rPr>
+        <w:t>Оплата рекламного блока: пользователь выбирает рекламный блок</w:t>
+      </w:r>
+      <w:r>
+        <w:rPr>
+          <w:rFonts w:ascii="Times New Roman" w:hAnsi="Times New Roman" w:cs="Times New Roman"/>
+          <w:sz w:val="28"/>
+        </w:rPr>
+        <w:t>, который имеет состояние «Одобрен»</w:t>
+      </w:r>
+      <w:r>
+        <w:rPr>
+          <w:rFonts w:ascii="Times New Roman" w:hAnsi="Times New Roman" w:cs="Times New Roman"/>
+          <w:sz w:val="28"/>
+        </w:rPr>
+        <w:t xml:space="preserve"> и нажимает кнопку «Оплатить» </w:t>
+      </w:r>
+    </w:p>
+    <w:p>
+      <w:pPr>
+        <w:pStyle w:val="a3"/>
+        <w:numPr>
+          <w:ilvl w:val="1"/>
+          <w:numId w:val="1"/>
+        </w:numPr>
+        <w:spacing w:line="276" w:lineRule="auto"/>
+        <w:rPr>
+          <w:rFonts w:ascii="Times New Roman" w:hAnsi="Times New Roman" w:cs="Times New Roman"/>
+          <w:sz w:val="28"/>
+        </w:rPr>
+      </w:pPr>
+      <w:r>
+        <w:rPr>
+          <w:rFonts w:ascii="Times New Roman" w:hAnsi="Times New Roman" w:cs="Times New Roman"/>
+          <w:sz w:val="28"/>
+        </w:rPr>
+        <w:t xml:space="preserve">Оплата рекламного </w:t>
+      </w:r>
+      <w:proofErr w:type="gramStart"/>
+      <w:r>
+        <w:rPr>
+          <w:rFonts w:ascii="Times New Roman" w:hAnsi="Times New Roman" w:cs="Times New Roman"/>
+          <w:sz w:val="28"/>
+        </w:rPr>
+        <w:t xml:space="preserve">блока </w:t>
+      </w:r>
+      <w:r>
+        <w:rPr>
+          <w:rFonts w:ascii="Times New Roman" w:hAnsi="Times New Roman" w:cs="Times New Roman"/>
+          <w:sz w:val="28"/>
+        </w:rPr>
+        <w:t>&gt;</w:t>
+      </w:r>
+      <w:proofErr w:type="gramEnd"/>
+      <w:r>
+        <w:rPr>
+          <w:rFonts w:ascii="Times New Roman" w:hAnsi="Times New Roman" w:cs="Times New Roman"/>
+          <w:sz w:val="28"/>
+        </w:rPr>
+        <w:t xml:space="preserve"> </w:t>
+      </w:r>
+      <w:r>
+        <w:rPr>
+          <w:rFonts w:ascii="Times New Roman" w:hAnsi="Times New Roman" w:cs="Times New Roman"/>
+          <w:sz w:val="28"/>
+        </w:rPr>
+        <w:t>главная страниц</w:t>
+      </w:r>
+      <w:r>
+        <w:rPr>
+          <w:rFonts w:ascii="Times New Roman" w:hAnsi="Times New Roman" w:cs="Times New Roman"/>
+          <w:sz w:val="28"/>
+        </w:rPr>
+        <w:t xml:space="preserve">а рекламодателя: пользователь </w:t>
+      </w:r>
+      <w:r>
+        <w:rPr>
+          <w:rFonts w:ascii="Times New Roman" w:hAnsi="Times New Roman" w:cs="Times New Roman"/>
+          <w:sz w:val="28"/>
+        </w:rPr>
+        <w:t xml:space="preserve"> нажимает кнопку «</w:t>
+      </w:r>
+      <w:r>
+        <w:rPr>
+          <w:rFonts w:ascii="Times New Roman" w:hAnsi="Times New Roman" w:cs="Times New Roman"/>
+          <w:sz w:val="28"/>
+        </w:rPr>
+        <w:t>Оплатить</w:t>
+      </w:r>
+      <w:r>
+        <w:rPr>
+          <w:rFonts w:ascii="Times New Roman" w:hAnsi="Times New Roman" w:cs="Times New Roman"/>
+          <w:sz w:val="28"/>
+        </w:rPr>
+        <w:t>» или «На главную»</w:t>
       </w:r>
     </w:p>
     <w:p>
@@ -396,7 +1739,14 @@
           <w:rFonts w:ascii="Times New Roman" w:hAnsi="Times New Roman" w:cs="Times New Roman"/>
           <w:sz w:val="28"/>
         </w:rPr>
-        <w:t>Переходы действуют вне зависимости от роли:</w:t>
+        <w:t xml:space="preserve">Переходы для пользователя с ролью </w:t>
+      </w:r>
+      <w:r>
+        <w:rPr>
+          <w:rFonts w:ascii="Times New Roman" w:hAnsi="Times New Roman" w:cs="Times New Roman"/>
+          <w:sz w:val="28"/>
+        </w:rPr>
+        <w:t>«Модератор»:</w:t>
       </w:r>
     </w:p>
     <w:p>
@@ -417,29 +1767,37 @@
           <w:rFonts w:ascii="Times New Roman" w:hAnsi="Times New Roman" w:cs="Times New Roman"/>
           <w:sz w:val="28"/>
         </w:rPr>
-        <w:lastRenderedPageBreak/>
-        <w:t>С</w:t>
-      </w:r>
-      <w:r>
-        <w:rPr>
-          <w:rFonts w:ascii="Times New Roman" w:hAnsi="Times New Roman" w:cs="Times New Roman"/>
-          <w:sz w:val="28"/>
-        </w:rPr>
-        <w:t>траница авторизации &gt; Страница регистрации: Пользователь нажимает кнопку «</w:t>
-      </w:r>
-      <w:r>
-        <w:rPr>
-          <w:rFonts w:ascii="Times New Roman" w:hAnsi="Times New Roman" w:cs="Times New Roman"/>
-          <w:sz w:val="28"/>
-        </w:rPr>
-        <w:t>Зарегистрироваться</w:t>
-      </w:r>
-      <w:r>
-        <w:rPr>
-          <w:rFonts w:ascii="Times New Roman" w:hAnsi="Times New Roman" w:cs="Times New Roman"/>
-          <w:sz w:val="28"/>
-        </w:rPr>
-        <w:t>».</w:t>
+        <w:t xml:space="preserve">Страница </w:t>
+      </w:r>
+      <w:proofErr w:type="gramStart"/>
+      <w:r>
+        <w:rPr>
+          <w:rFonts w:ascii="Times New Roman" w:hAnsi="Times New Roman" w:cs="Times New Roman"/>
+          <w:sz w:val="28"/>
+        </w:rPr>
+        <w:t xml:space="preserve">авторизации </w:t>
+      </w:r>
+      <w:r>
+        <w:rPr>
+          <w:rFonts w:ascii="Times New Roman" w:hAnsi="Times New Roman" w:cs="Times New Roman"/>
+          <w:sz w:val="28"/>
+        </w:rPr>
+        <w:t>&gt;</w:t>
+      </w:r>
+      <w:proofErr w:type="gramEnd"/>
+      <w:r>
+        <w:rPr>
+          <w:rFonts w:ascii="Times New Roman" w:hAnsi="Times New Roman" w:cs="Times New Roman"/>
+          <w:sz w:val="28"/>
+        </w:rPr>
+        <w:t xml:space="preserve"> </w:t>
+      </w:r>
+      <w:r>
+        <w:rPr>
+          <w:rFonts w:ascii="Times New Roman" w:hAnsi="Times New Roman" w:cs="Times New Roman"/>
+          <w:sz w:val="28"/>
+        </w:rPr>
+        <w:t xml:space="preserve">Главная страница модератора: пользователь успешно прошел авторизацию </w:t>
       </w:r>
     </w:p>
     <w:p>
@@ -460,35 +1818,37 @@
           <w:rFonts w:ascii="Times New Roman" w:hAnsi="Times New Roman" w:cs="Times New Roman"/>
           <w:sz w:val="28"/>
         </w:rPr>
-        <w:t xml:space="preserve">Страница регистрации </w:t>
-      </w:r>
-      <w:r>
-        <w:rPr>
-          <w:rFonts w:ascii="Times New Roman" w:hAnsi="Times New Roman" w:cs="Times New Roman"/>
-          <w:sz w:val="28"/>
-        </w:rPr>
-        <w:t xml:space="preserve">&gt; </w:t>
-      </w:r>
-      <w:r>
-        <w:rPr>
-          <w:rFonts w:ascii="Times New Roman" w:hAnsi="Times New Roman" w:cs="Times New Roman"/>
-          <w:sz w:val="28"/>
-        </w:rPr>
-        <w:t xml:space="preserve">Страница </w:t>
-      </w:r>
-      <w:r>
-        <w:rPr>
-          <w:rFonts w:ascii="Times New Roman" w:hAnsi="Times New Roman" w:cs="Times New Roman"/>
-          <w:sz w:val="28"/>
-        </w:rPr>
-        <w:t>авторизации</w:t>
-      </w:r>
-      <w:r>
-        <w:rPr>
-          <w:rFonts w:ascii="Times New Roman" w:hAnsi="Times New Roman" w:cs="Times New Roman"/>
-          <w:sz w:val="28"/>
-        </w:rPr>
-        <w:t>: пользователь нажимает кнопку «Авторизоваться».</w:t>
+        <w:t xml:space="preserve">Главная страница </w:t>
+      </w:r>
+      <w:proofErr w:type="gramStart"/>
+      <w:r>
+        <w:rPr>
+          <w:rFonts w:ascii="Times New Roman" w:hAnsi="Times New Roman" w:cs="Times New Roman"/>
+          <w:sz w:val="28"/>
+        </w:rPr>
+        <w:t xml:space="preserve">модератора </w:t>
+      </w:r>
+      <w:r>
+        <w:rPr>
+          <w:rFonts w:ascii="Times New Roman" w:hAnsi="Times New Roman" w:cs="Times New Roman"/>
+          <w:sz w:val="28"/>
+        </w:rPr>
+        <w:t>&gt;</w:t>
+      </w:r>
+      <w:proofErr w:type="gramEnd"/>
+      <w:r>
+        <w:rPr>
+          <w:rFonts w:ascii="Times New Roman" w:hAnsi="Times New Roman" w:cs="Times New Roman"/>
+          <w:sz w:val="28"/>
+        </w:rPr>
+        <w:t xml:space="preserve"> </w:t>
+      </w:r>
+      <w:r>
+        <w:rPr>
+          <w:rFonts w:ascii="Times New Roman" w:hAnsi="Times New Roman" w:cs="Times New Roman"/>
+          <w:sz w:val="28"/>
+        </w:rPr>
+        <w:t>Список ключевых слов: пользователя нажимает на кнопку «На страницу ключевых слов»</w:t>
       </w:r>
     </w:p>
     <w:p>
@@ -509,8 +1869,24 @@
           <w:rFonts w:ascii="Times New Roman" w:hAnsi="Times New Roman" w:cs="Times New Roman"/>
           <w:sz w:val="28"/>
         </w:rPr>
-        <w:t>*</w:t>
-      </w:r>
+        <w:t xml:space="preserve">Список ключевых </w:t>
+      </w:r>
+      <w:proofErr w:type="gramStart"/>
+      <w:r>
+        <w:rPr>
+          <w:rFonts w:ascii="Times New Roman" w:hAnsi="Times New Roman" w:cs="Times New Roman"/>
+          <w:sz w:val="28"/>
+        </w:rPr>
+        <w:t xml:space="preserve">слов </w:t>
+      </w:r>
+      <w:r>
+        <w:rPr>
+          <w:rFonts w:ascii="Times New Roman" w:hAnsi="Times New Roman" w:cs="Times New Roman"/>
+          <w:sz w:val="28"/>
+        </w:rPr>
+        <w:t>&gt;</w:t>
+      </w:r>
+      <w:proofErr w:type="gramEnd"/>
       <w:r>
         <w:rPr>
           <w:rFonts w:ascii="Times New Roman" w:hAnsi="Times New Roman" w:cs="Times New Roman"/>
@@ -523,14 +1899,7 @@
           <w:rFonts w:ascii="Times New Roman" w:hAnsi="Times New Roman" w:cs="Times New Roman"/>
           <w:sz w:val="28"/>
         </w:rPr>
-        <w:t>&gt;</w:t>
-      </w:r>
-      <w:r>
-        <w:rPr>
-          <w:rFonts w:ascii="Times New Roman" w:hAnsi="Times New Roman" w:cs="Times New Roman"/>
-          <w:sz w:val="28"/>
-        </w:rPr>
-        <w:t xml:space="preserve"> Страница авторизации: Пользователь нажимает кнопку «Выйти». </w:t>
+        <w:t>Главная страница модератора: пользователь нажимает кнопку «Вернуться»</w:t>
       </w:r>
     </w:p>
     <w:p>
@@ -551,7 +1920,14 @@
           <w:rFonts w:ascii="Times New Roman" w:hAnsi="Times New Roman" w:cs="Times New Roman"/>
           <w:sz w:val="28"/>
         </w:rPr>
-        <w:t>Переходы действуют если пользователь имеет роль «Пользователь»</w:t>
+        <w:t xml:space="preserve">Переходы для пользователя с ролью </w:t>
+      </w:r>
+      <w:r>
+        <w:rPr>
+          <w:rFonts w:ascii="Times New Roman" w:hAnsi="Times New Roman" w:cs="Times New Roman"/>
+          <w:sz w:val="28"/>
+        </w:rPr>
+        <w:t>«Администратор»:</w:t>
       </w:r>
     </w:p>
     <w:p>
@@ -572,35 +1948,37 @@
           <w:rFonts w:ascii="Times New Roman" w:hAnsi="Times New Roman" w:cs="Times New Roman"/>
           <w:sz w:val="28"/>
         </w:rPr>
-        <w:t xml:space="preserve">Страница авторизации &gt; Главная страница пользователя: </w:t>
-      </w:r>
-      <w:r>
-        <w:rPr>
-          <w:rFonts w:ascii="Times New Roman" w:hAnsi="Times New Roman" w:cs="Times New Roman"/>
-          <w:sz w:val="28"/>
-        </w:rPr>
-        <w:t>п</w:t>
-      </w:r>
-      <w:r>
-        <w:rPr>
-          <w:rFonts w:ascii="Times New Roman" w:hAnsi="Times New Roman" w:cs="Times New Roman"/>
-          <w:sz w:val="28"/>
-        </w:rPr>
-        <w:t>ользователь попадает на данную страницу, есл</w:t>
-      </w:r>
-      <w:r>
-        <w:rPr>
-          <w:rFonts w:ascii="Times New Roman" w:hAnsi="Times New Roman" w:cs="Times New Roman"/>
-          <w:sz w:val="28"/>
-        </w:rPr>
-        <w:t>и он был успешно авторизован.</w:t>
-      </w:r>
+        <w:t xml:space="preserve">Страница </w:t>
+      </w:r>
+      <w:proofErr w:type="gramStart"/>
+      <w:r>
+        <w:rPr>
+          <w:rFonts w:ascii="Times New Roman" w:hAnsi="Times New Roman" w:cs="Times New Roman"/>
+          <w:sz w:val="28"/>
+        </w:rPr>
+        <w:t xml:space="preserve">авторизации </w:t>
+      </w:r>
+      <w:r>
+        <w:rPr>
+          <w:rFonts w:ascii="Times New Roman" w:hAnsi="Times New Roman" w:cs="Times New Roman"/>
+          <w:sz w:val="28"/>
+        </w:rPr>
+        <w:t>&gt;</w:t>
+      </w:r>
+      <w:proofErr w:type="gramEnd"/>
       <w:r>
         <w:rPr>
           <w:rFonts w:ascii="Times New Roman" w:hAnsi="Times New Roman" w:cs="Times New Roman"/>
           <w:sz w:val="28"/>
         </w:rPr>
         <w:t xml:space="preserve"> </w:t>
+      </w:r>
+      <w:r>
+        <w:rPr>
+          <w:rFonts w:ascii="Times New Roman" w:hAnsi="Times New Roman" w:cs="Times New Roman"/>
+          <w:sz w:val="28"/>
+        </w:rPr>
+        <w:t>Главная страница администратора: пользователь успешно прошел авторизацию</w:t>
       </w:r>
     </w:p>
     <w:p>
@@ -621,21 +1999,37 @@
           <w:rFonts w:ascii="Times New Roman" w:hAnsi="Times New Roman" w:cs="Times New Roman"/>
           <w:sz w:val="28"/>
         </w:rPr>
-        <w:t xml:space="preserve">Главная страница пользователя </w:t>
-      </w:r>
-      <w:r>
-        <w:rPr>
-          <w:rFonts w:ascii="Times New Roman" w:hAnsi="Times New Roman" w:cs="Times New Roman"/>
-          <w:sz w:val="28"/>
-        </w:rPr>
-        <w:t xml:space="preserve">&gt; </w:t>
-      </w:r>
-      <w:r>
-        <w:rPr>
-          <w:rFonts w:ascii="Times New Roman" w:hAnsi="Times New Roman" w:cs="Times New Roman"/>
-          <w:sz w:val="28"/>
-        </w:rPr>
-        <w:t>Создание комнаты: Пользователь нажимает кнопку «Создать комнату».</w:t>
+        <w:t xml:space="preserve">Главная страница </w:t>
+      </w:r>
+      <w:proofErr w:type="gramStart"/>
+      <w:r>
+        <w:rPr>
+          <w:rFonts w:ascii="Times New Roman" w:hAnsi="Times New Roman" w:cs="Times New Roman"/>
+          <w:sz w:val="28"/>
+        </w:rPr>
+        <w:t xml:space="preserve">администратора </w:t>
+      </w:r>
+      <w:r>
+        <w:rPr>
+          <w:rFonts w:ascii="Times New Roman" w:hAnsi="Times New Roman" w:cs="Times New Roman"/>
+          <w:sz w:val="28"/>
+        </w:rPr>
+        <w:t>&gt;</w:t>
+      </w:r>
+      <w:proofErr w:type="gramEnd"/>
+      <w:r>
+        <w:rPr>
+          <w:rFonts w:ascii="Times New Roman" w:hAnsi="Times New Roman" w:cs="Times New Roman"/>
+          <w:sz w:val="28"/>
+        </w:rPr>
+        <w:t xml:space="preserve"> </w:t>
+      </w:r>
+      <w:r>
+        <w:rPr>
+          <w:rFonts w:ascii="Times New Roman" w:hAnsi="Times New Roman" w:cs="Times New Roman"/>
+          <w:sz w:val="28"/>
+        </w:rPr>
+        <w:t>Добавление пользователя: пользователь нажал кнопку «Добавить пользователя»</w:t>
       </w:r>
     </w:p>
     <w:p>
@@ -656,49 +2050,37 @@
           <w:rFonts w:ascii="Times New Roman" w:hAnsi="Times New Roman" w:cs="Times New Roman"/>
           <w:sz w:val="28"/>
         </w:rPr>
-        <w:t xml:space="preserve">Главная страница пользователя </w:t>
-      </w:r>
-      <w:r>
-        <w:rPr>
-          <w:rFonts w:ascii="Times New Roman" w:hAnsi="Times New Roman" w:cs="Times New Roman"/>
-          <w:sz w:val="28"/>
-        </w:rPr>
-        <w:t xml:space="preserve">&gt; </w:t>
-      </w:r>
-      <w:r>
-        <w:rPr>
-          <w:rFonts w:ascii="Times New Roman" w:hAnsi="Times New Roman" w:cs="Times New Roman"/>
-          <w:sz w:val="28"/>
-        </w:rPr>
-        <w:t xml:space="preserve">Комната: пользователь </w:t>
-      </w:r>
-      <w:r>
-        <w:rPr>
-          <w:rFonts w:ascii="Times New Roman" w:hAnsi="Times New Roman" w:cs="Times New Roman"/>
-          <w:sz w:val="28"/>
-        </w:rPr>
-        <w:t>выбирает</w:t>
-      </w:r>
-      <w:r>
-        <w:rPr>
-          <w:rFonts w:ascii="Times New Roman" w:hAnsi="Times New Roman" w:cs="Times New Roman"/>
-          <w:sz w:val="28"/>
-        </w:rPr>
-        <w:t xml:space="preserve"> существующую ком</w:t>
-      </w:r>
-      <w:r>
-        <w:rPr>
-          <w:rFonts w:ascii="Times New Roman" w:hAnsi="Times New Roman" w:cs="Times New Roman"/>
-          <w:sz w:val="28"/>
-        </w:rPr>
-        <w:t>нату и нажимает</w:t>
-      </w:r>
-      <w:r>
-        <w:rPr>
-          <w:rFonts w:ascii="Times New Roman" w:hAnsi="Times New Roman" w:cs="Times New Roman"/>
-          <w:sz w:val="28"/>
-        </w:rPr>
-        <w:t xml:space="preserve"> кнопку «Войти»</w:t>
+        <w:t xml:space="preserve">Добавление </w:t>
+      </w:r>
+      <w:proofErr w:type="gramStart"/>
+      <w:r>
+        <w:rPr>
+          <w:rFonts w:ascii="Times New Roman" w:hAnsi="Times New Roman" w:cs="Times New Roman"/>
+          <w:sz w:val="28"/>
+        </w:rPr>
+        <w:t xml:space="preserve">пользователя </w:t>
+      </w:r>
+      <w:r>
+        <w:rPr>
+          <w:rFonts w:ascii="Times New Roman" w:hAnsi="Times New Roman" w:cs="Times New Roman"/>
+          <w:sz w:val="28"/>
+        </w:rPr>
+        <w:t>&gt;</w:t>
+      </w:r>
+      <w:proofErr w:type="gramEnd"/>
+      <w:r>
+        <w:rPr>
+          <w:rFonts w:ascii="Times New Roman" w:hAnsi="Times New Roman" w:cs="Times New Roman"/>
+          <w:sz w:val="28"/>
+        </w:rPr>
+        <w:t xml:space="preserve"> </w:t>
+      </w:r>
+      <w:r>
+        <w:rPr>
+          <w:rFonts w:ascii="Times New Roman" w:hAnsi="Times New Roman" w:cs="Times New Roman"/>
+          <w:sz w:val="28"/>
+        </w:rPr>
+        <w:t>Главная страница администратора: пользователь корректно заполнил данные о новом пользователе и нажал кнопку «Добавить» или нажал кнопку «Вернуться»</w:t>
       </w:r>
     </w:p>
     <w:p>
@@ -719,8 +2101,24 @@
           <w:rFonts w:ascii="Times New Roman" w:hAnsi="Times New Roman" w:cs="Times New Roman"/>
           <w:sz w:val="28"/>
         </w:rPr>
-        <w:t>Создание комнаты</w:t>
-      </w:r>
+        <w:t xml:space="preserve">Главная страница </w:t>
+      </w:r>
+      <w:proofErr w:type="gramStart"/>
+      <w:r>
+        <w:rPr>
+          <w:rFonts w:ascii="Times New Roman" w:hAnsi="Times New Roman" w:cs="Times New Roman"/>
+          <w:sz w:val="28"/>
+        </w:rPr>
+        <w:t xml:space="preserve">администратора </w:t>
+      </w:r>
+      <w:r>
+        <w:rPr>
+          <w:rFonts w:ascii="Times New Roman" w:hAnsi="Times New Roman" w:cs="Times New Roman"/>
+          <w:sz w:val="28"/>
+        </w:rPr>
+        <w:t>&gt;</w:t>
+      </w:r>
+      <w:proofErr w:type="gramEnd"/>
       <w:r>
         <w:rPr>
           <w:rFonts w:ascii="Times New Roman" w:hAnsi="Times New Roman" w:cs="Times New Roman"/>
@@ -733,21 +2131,49 @@
           <w:rFonts w:ascii="Times New Roman" w:hAnsi="Times New Roman" w:cs="Times New Roman"/>
           <w:sz w:val="28"/>
         </w:rPr>
-        <w:t>&gt;</w:t>
-      </w:r>
-      <w:r>
-        <w:rPr>
-          <w:rFonts w:ascii="Times New Roman" w:hAnsi="Times New Roman" w:cs="Times New Roman"/>
-          <w:sz w:val="28"/>
-        </w:rPr>
-        <w:t xml:space="preserve"> Главная страница пользователя: пользователь нажимает кнопку «На главную»</w:t>
-      </w:r>
-      <w:r>
-        <w:rPr>
-          <w:rFonts w:ascii="Times New Roman" w:hAnsi="Times New Roman" w:cs="Times New Roman"/>
-          <w:sz w:val="28"/>
-        </w:rPr>
-        <w:t xml:space="preserve"> или все данные о комнате заполнены и нажата кнопка «Создать».</w:t>
+        <w:t>Редактирование пользователя: пользова</w:t>
+      </w:r>
+      <w:r>
+        <w:rPr>
+          <w:rFonts w:ascii="Times New Roman" w:hAnsi="Times New Roman" w:cs="Times New Roman"/>
+          <w:sz w:val="28"/>
+        </w:rPr>
+        <w:t xml:space="preserve">тель нажал кнопку </w:t>
+      </w:r>
+      <w:r>
+        <w:rPr>
+          <w:rFonts w:ascii="Times New Roman" w:hAnsi="Times New Roman" w:cs="Times New Roman"/>
+          <w:sz w:val="28"/>
+        </w:rPr>
+        <w:t>«Р</w:t>
+      </w:r>
+      <w:r>
+        <w:rPr>
+          <w:rFonts w:ascii="Times New Roman" w:hAnsi="Times New Roman" w:cs="Times New Roman"/>
+          <w:sz w:val="28"/>
+        </w:rPr>
+        <w:t>едактировать</w:t>
+      </w:r>
+      <w:r>
+        <w:rPr>
+          <w:rFonts w:ascii="Times New Roman" w:hAnsi="Times New Roman" w:cs="Times New Roman"/>
+          <w:sz w:val="28"/>
+        </w:rPr>
+        <w:t>»</w:t>
+      </w:r>
+      <w:r>
+        <w:rPr>
+          <w:rFonts w:ascii="Times New Roman" w:hAnsi="Times New Roman" w:cs="Times New Roman"/>
+          <w:sz w:val="28"/>
+        </w:rPr>
+        <w:t xml:space="preserve"> рядом с </w:t>
+      </w:r>
+      <w:r>
+        <w:rPr>
+          <w:rFonts w:ascii="Times New Roman" w:hAnsi="Times New Roman" w:cs="Times New Roman"/>
+          <w:sz w:val="28"/>
+        </w:rPr>
+        <w:t>записью о пользователе</w:t>
       </w:r>
     </w:p>
     <w:p>
@@ -768,28 +2194,37 @@
           <w:rFonts w:ascii="Times New Roman" w:hAnsi="Times New Roman" w:cs="Times New Roman"/>
           <w:sz w:val="28"/>
         </w:rPr>
-        <w:t>Комната &gt; Главная страница пользователя: пользователь нажимает на кнопку «На главную».</w:t>
-      </w:r>
-    </w:p>
-    <w:p>
-      <w:pPr>
-        <w:pStyle w:val="a3"/>
-        <w:numPr>
-          <w:ilvl w:val="0"/>
-          <w:numId w:val="1"/>
-        </w:numPr>
-        <w:spacing w:line="276" w:lineRule="auto"/>
-        <w:rPr>
-          <w:rFonts w:ascii="Times New Roman" w:hAnsi="Times New Roman" w:cs="Times New Roman"/>
-          <w:sz w:val="28"/>
-        </w:rPr>
-      </w:pPr>
-      <w:r>
-        <w:rPr>
-          <w:rFonts w:ascii="Times New Roman" w:hAnsi="Times New Roman" w:cs="Times New Roman"/>
-          <w:sz w:val="28"/>
-        </w:rPr>
-        <w:t>Переходы действуют, если пользователь имеет роль «Рекламодатель»:</w:t>
+        <w:t xml:space="preserve">Редактирование </w:t>
+      </w:r>
+      <w:proofErr w:type="gramStart"/>
+      <w:r>
+        <w:rPr>
+          <w:rFonts w:ascii="Times New Roman" w:hAnsi="Times New Roman" w:cs="Times New Roman"/>
+          <w:sz w:val="28"/>
+        </w:rPr>
+        <w:t xml:space="preserve">пользователя </w:t>
+      </w:r>
+      <w:r>
+        <w:rPr>
+          <w:rFonts w:ascii="Times New Roman" w:hAnsi="Times New Roman" w:cs="Times New Roman"/>
+          <w:sz w:val="28"/>
+        </w:rPr>
+        <w:t>&gt;</w:t>
+      </w:r>
+      <w:proofErr w:type="gramEnd"/>
+      <w:r>
+        <w:rPr>
+          <w:rFonts w:ascii="Times New Roman" w:hAnsi="Times New Roman" w:cs="Times New Roman"/>
+          <w:sz w:val="28"/>
+        </w:rPr>
+        <w:t xml:space="preserve"> </w:t>
+      </w:r>
+      <w:r>
+        <w:rPr>
+          <w:rFonts w:ascii="Times New Roman" w:hAnsi="Times New Roman" w:cs="Times New Roman"/>
+          <w:sz w:val="28"/>
+        </w:rPr>
+        <w:t>Главная страница администратора: пользователь корректно изменил информацию о пользователе и нажал кнопку «Сохранить» или нажал кнопку «Вернуться»</w:t>
       </w:r>
     </w:p>
     <w:p>
@@ -810,21 +2245,37 @@
           <w:rFonts w:ascii="Times New Roman" w:hAnsi="Times New Roman" w:cs="Times New Roman"/>
           <w:sz w:val="28"/>
         </w:rPr>
-        <w:t xml:space="preserve">Страница авторизации </w:t>
-      </w:r>
-      <w:r>
-        <w:rPr>
-          <w:rFonts w:ascii="Times New Roman" w:hAnsi="Times New Roman" w:cs="Times New Roman"/>
-          <w:sz w:val="28"/>
-        </w:rPr>
-        <w:t xml:space="preserve">&gt; </w:t>
-      </w:r>
-      <w:r>
-        <w:rPr>
-          <w:rFonts w:ascii="Times New Roman" w:hAnsi="Times New Roman" w:cs="Times New Roman"/>
-          <w:sz w:val="28"/>
-        </w:rPr>
-        <w:t xml:space="preserve">Главная страница рекламодателя: пользователь успешно прошел авторизацию. </w:t>
+        <w:t xml:space="preserve">Главная страница </w:t>
+      </w:r>
+      <w:proofErr w:type="gramStart"/>
+      <w:r>
+        <w:rPr>
+          <w:rFonts w:ascii="Times New Roman" w:hAnsi="Times New Roman" w:cs="Times New Roman"/>
+          <w:sz w:val="28"/>
+        </w:rPr>
+        <w:t xml:space="preserve">администратора </w:t>
+      </w:r>
+      <w:r>
+        <w:rPr>
+          <w:rFonts w:ascii="Times New Roman" w:hAnsi="Times New Roman" w:cs="Times New Roman"/>
+          <w:sz w:val="28"/>
+        </w:rPr>
+        <w:t>&gt;</w:t>
+      </w:r>
+      <w:proofErr w:type="gramEnd"/>
+      <w:r>
+        <w:rPr>
+          <w:rFonts w:ascii="Times New Roman" w:hAnsi="Times New Roman" w:cs="Times New Roman"/>
+          <w:sz w:val="28"/>
+        </w:rPr>
+        <w:t xml:space="preserve"> </w:t>
+      </w:r>
+      <w:r>
+        <w:rPr>
+          <w:rFonts w:ascii="Times New Roman" w:hAnsi="Times New Roman" w:cs="Times New Roman"/>
+          <w:sz w:val="28"/>
+        </w:rPr>
+        <w:t>Удаление пользователя: пользователь нажал кнопку «Удалить» рядом с записью о пользователе</w:t>
       </w:r>
     </w:p>
     <w:p>
@@ -845,280 +2296,44 @@
           <w:rFonts w:ascii="Times New Roman" w:hAnsi="Times New Roman" w:cs="Times New Roman"/>
           <w:sz w:val="28"/>
         </w:rPr>
-        <w:t xml:space="preserve">Главная страница </w:t>
-      </w:r>
-      <w:r>
-        <w:rPr>
-          <w:rFonts w:ascii="Times New Roman" w:hAnsi="Times New Roman" w:cs="Times New Roman"/>
-          <w:sz w:val="28"/>
-        </w:rPr>
-        <w:t xml:space="preserve">рекламодателя </w:t>
-      </w:r>
-      <w:r>
-        <w:rPr>
-          <w:rFonts w:ascii="Times New Roman" w:hAnsi="Times New Roman" w:cs="Times New Roman"/>
-          <w:sz w:val="28"/>
-        </w:rPr>
-        <w:t xml:space="preserve">&gt; </w:t>
-      </w:r>
-      <w:r>
-        <w:rPr>
-          <w:rFonts w:ascii="Times New Roman" w:hAnsi="Times New Roman" w:cs="Times New Roman"/>
-          <w:sz w:val="28"/>
-        </w:rPr>
-        <w:t>Создание рекламного блока: пользователь нажимает кнопку «Создать рекламный блок»</w:t>
-      </w:r>
-      <w:r>
-        <w:rPr>
-          <w:rFonts w:ascii="Times New Roman" w:hAnsi="Times New Roman" w:cs="Times New Roman"/>
-          <w:sz w:val="28"/>
-        </w:rPr>
-        <w:t>.</w:t>
-      </w:r>
-    </w:p>
-    <w:p>
-      <w:pPr>
-        <w:pStyle w:val="a3"/>
-        <w:numPr>
-          <w:ilvl w:val="1"/>
-          <w:numId w:val="1"/>
-        </w:numPr>
-        <w:spacing w:line="276" w:lineRule="auto"/>
-        <w:rPr>
-          <w:rFonts w:ascii="Times New Roman" w:hAnsi="Times New Roman" w:cs="Times New Roman"/>
-          <w:sz w:val="28"/>
-        </w:rPr>
-      </w:pPr>
-      <w:r>
-        <w:rPr>
-          <w:rFonts w:ascii="Times New Roman" w:hAnsi="Times New Roman" w:cs="Times New Roman"/>
-          <w:sz w:val="28"/>
-        </w:rPr>
-        <w:t xml:space="preserve">Создание рекламного блока </w:t>
-      </w:r>
-      <w:r>
-        <w:rPr>
-          <w:rFonts w:ascii="Times New Roman" w:hAnsi="Times New Roman" w:cs="Times New Roman"/>
-          <w:sz w:val="28"/>
-        </w:rPr>
-        <w:t xml:space="preserve">&gt; </w:t>
-      </w:r>
-      <w:r>
-        <w:rPr>
-          <w:rFonts w:ascii="Times New Roman" w:hAnsi="Times New Roman" w:cs="Times New Roman"/>
-          <w:sz w:val="28"/>
-        </w:rPr>
-        <w:t>Главная страница рекламодателя: пользователь нажимает кнопку «На главную» или корректно заполняет все данные о рекламном блоке и нажимает кнопку «Создать».</w:t>
-      </w:r>
-    </w:p>
-    <w:p>
-      <w:pPr>
-        <w:pStyle w:val="a3"/>
-        <w:numPr>
-          <w:ilvl w:val="1"/>
-          <w:numId w:val="1"/>
-        </w:numPr>
-        <w:spacing w:line="276" w:lineRule="auto"/>
-        <w:rPr>
-          <w:rFonts w:ascii="Times New Roman" w:hAnsi="Times New Roman" w:cs="Times New Roman"/>
-          <w:sz w:val="28"/>
-        </w:rPr>
-      </w:pPr>
-      <w:r>
-        <w:rPr>
-          <w:rFonts w:ascii="Times New Roman" w:hAnsi="Times New Roman" w:cs="Times New Roman"/>
-          <w:sz w:val="28"/>
-        </w:rPr>
-        <w:t xml:space="preserve">Главная страница </w:t>
-      </w:r>
-      <w:r>
-        <w:rPr>
-          <w:rFonts w:ascii="Times New Roman" w:hAnsi="Times New Roman" w:cs="Times New Roman"/>
-          <w:sz w:val="28"/>
-        </w:rPr>
-        <w:t>рекламодателя</w:t>
-      </w:r>
-      <w:r>
-        <w:rPr>
-          <w:rFonts w:ascii="Times New Roman" w:hAnsi="Times New Roman" w:cs="Times New Roman"/>
-          <w:sz w:val="28"/>
-        </w:rPr>
-        <w:t xml:space="preserve">&gt; </w:t>
-      </w:r>
-      <w:r>
-        <w:rPr>
-          <w:rFonts w:ascii="Times New Roman" w:hAnsi="Times New Roman" w:cs="Times New Roman"/>
-          <w:sz w:val="28"/>
-        </w:rPr>
-        <w:t>Редактирование рекламного блока: пользователь выбирает существующий рекламный блок и нажимает кнопку «Редактировать».</w:t>
-      </w:r>
-    </w:p>
-    <w:p>
-      <w:pPr>
-        <w:pStyle w:val="a3"/>
-        <w:numPr>
-          <w:ilvl w:val="1"/>
-          <w:numId w:val="1"/>
-        </w:numPr>
-        <w:spacing w:line="276" w:lineRule="auto"/>
-        <w:rPr>
-          <w:rFonts w:ascii="Times New Roman" w:hAnsi="Times New Roman" w:cs="Times New Roman"/>
-          <w:sz w:val="28"/>
-        </w:rPr>
-      </w:pPr>
-      <w:r>
-        <w:rPr>
-          <w:rFonts w:ascii="Times New Roman" w:hAnsi="Times New Roman" w:cs="Times New Roman"/>
-          <w:sz w:val="28"/>
-        </w:rPr>
-        <w:t xml:space="preserve">Редактирование </w:t>
-      </w:r>
-      <w:r>
-        <w:rPr>
-          <w:rFonts w:ascii="Times New Roman" w:hAnsi="Times New Roman" w:cs="Times New Roman"/>
-          <w:sz w:val="28"/>
-        </w:rPr>
-        <w:t xml:space="preserve">рекламного блока </w:t>
-      </w:r>
-      <w:r>
-        <w:rPr>
-          <w:rFonts w:ascii="Times New Roman" w:hAnsi="Times New Roman" w:cs="Times New Roman"/>
-          <w:sz w:val="28"/>
-        </w:rPr>
-        <w:t xml:space="preserve">&gt; </w:t>
-      </w:r>
-      <w:r>
-        <w:rPr>
-          <w:rFonts w:ascii="Times New Roman" w:hAnsi="Times New Roman" w:cs="Times New Roman"/>
-          <w:sz w:val="28"/>
-        </w:rPr>
-        <w:t>Главная страница рекламодателя: пользователь нажимает кнопку «На главную» или корректно заполняет все данные и нажимает кнопку «Редактировать».</w:t>
-      </w:r>
-    </w:p>
-    <w:p>
-      <w:pPr>
-        <w:pStyle w:val="a3"/>
-        <w:numPr>
-          <w:ilvl w:val="1"/>
-          <w:numId w:val="1"/>
-        </w:numPr>
-        <w:spacing w:line="276" w:lineRule="auto"/>
-        <w:rPr>
-          <w:rFonts w:ascii="Times New Roman" w:hAnsi="Times New Roman" w:cs="Times New Roman"/>
-          <w:sz w:val="28"/>
-        </w:rPr>
-      </w:pPr>
-      <w:r>
-        <w:rPr>
-          <w:rFonts w:ascii="Times New Roman" w:hAnsi="Times New Roman" w:cs="Times New Roman"/>
-          <w:sz w:val="28"/>
-        </w:rPr>
-        <w:t xml:space="preserve">Главная страница рекламодателя </w:t>
-      </w:r>
-      <w:r>
-        <w:rPr>
-          <w:rFonts w:ascii="Times New Roman" w:hAnsi="Times New Roman" w:cs="Times New Roman"/>
-          <w:sz w:val="28"/>
-        </w:rPr>
-        <w:t xml:space="preserve">&gt; </w:t>
-      </w:r>
-      <w:r>
-        <w:rPr>
-          <w:rFonts w:ascii="Times New Roman" w:hAnsi="Times New Roman" w:cs="Times New Roman"/>
-          <w:sz w:val="28"/>
-        </w:rPr>
-        <w:t xml:space="preserve">Оплата рекламного блока: пользователь выбирает существующий и активированный рекламный блок и нажимает кнопку «Оплатить». </w:t>
-      </w:r>
-    </w:p>
-    <w:p>
-      <w:pPr>
-        <w:pStyle w:val="a3"/>
-        <w:numPr>
-          <w:ilvl w:val="1"/>
-          <w:numId w:val="1"/>
-        </w:numPr>
-        <w:spacing w:line="276" w:lineRule="auto"/>
-        <w:rPr>
-          <w:rFonts w:ascii="Times New Roman" w:hAnsi="Times New Roman" w:cs="Times New Roman"/>
-          <w:sz w:val="28"/>
-        </w:rPr>
-      </w:pPr>
-      <w:r>
-        <w:rPr>
-          <w:rFonts w:ascii="Times New Roman" w:hAnsi="Times New Roman" w:cs="Times New Roman"/>
-          <w:sz w:val="28"/>
-        </w:rPr>
-        <w:t xml:space="preserve">Оплата рекламного блока </w:t>
-      </w:r>
-      <w:r>
-        <w:rPr>
-          <w:rFonts w:ascii="Times New Roman" w:hAnsi="Times New Roman" w:cs="Times New Roman"/>
-          <w:sz w:val="28"/>
-        </w:rPr>
-        <w:t xml:space="preserve">&gt; </w:t>
-      </w:r>
-      <w:r>
-        <w:rPr>
-          <w:rFonts w:ascii="Times New Roman" w:hAnsi="Times New Roman" w:cs="Times New Roman"/>
-          <w:sz w:val="28"/>
-        </w:rPr>
-        <w:t>главная страница рекламодателя: пользователь вводит все данные об оплате и выбирает срок активации и нажимает кнопку «Подтвердить» или «На главную».</w:t>
-      </w:r>
-    </w:p>
-    <w:p>
-      <w:pPr>
-        <w:pStyle w:val="a3"/>
-        <w:numPr>
-          <w:ilvl w:val="0"/>
-          <w:numId w:val="1"/>
-        </w:numPr>
-        <w:spacing w:line="276" w:lineRule="auto"/>
-        <w:rPr>
-          <w:rFonts w:ascii="Times New Roman" w:hAnsi="Times New Roman" w:cs="Times New Roman"/>
-          <w:sz w:val="28"/>
-        </w:rPr>
-      </w:pPr>
-      <w:r>
-        <w:rPr>
-          <w:rFonts w:ascii="Times New Roman" w:hAnsi="Times New Roman" w:cs="Times New Roman"/>
-          <w:sz w:val="28"/>
-        </w:rPr>
-        <w:t>Переходы действуют, если пользователь имеет роль «Модератор»:</w:t>
-      </w:r>
-    </w:p>
-    <w:p>
-      <w:pPr>
-        <w:pStyle w:val="a3"/>
-        <w:numPr>
-          <w:ilvl w:val="1"/>
-          <w:numId w:val="1"/>
-        </w:numPr>
-        <w:spacing w:line="276" w:lineRule="auto"/>
-        <w:rPr>
-          <w:rFonts w:ascii="Times New Roman" w:hAnsi="Times New Roman" w:cs="Times New Roman"/>
-          <w:sz w:val="28"/>
-        </w:rPr>
-      </w:pPr>
-      <w:r>
-        <w:rPr>
-          <w:rFonts w:ascii="Times New Roman" w:hAnsi="Times New Roman" w:cs="Times New Roman"/>
-          <w:sz w:val="28"/>
-        </w:rPr>
-        <w:t xml:space="preserve">Страница авторизации </w:t>
-      </w:r>
-      <w:r>
-        <w:rPr>
-          <w:rFonts w:ascii="Times New Roman" w:hAnsi="Times New Roman" w:cs="Times New Roman"/>
-          <w:sz w:val="28"/>
-        </w:rPr>
-        <w:t xml:space="preserve">&gt; </w:t>
-      </w:r>
-      <w:r>
-        <w:rPr>
-          <w:rFonts w:ascii="Times New Roman" w:hAnsi="Times New Roman" w:cs="Times New Roman"/>
-          <w:sz w:val="28"/>
-        </w:rPr>
-        <w:t xml:space="preserve">Главная страница модератора: пользователь успешно прошел авторизацию. </w:t>
+        <w:t xml:space="preserve">Удаление </w:t>
+      </w:r>
+      <w:proofErr w:type="gramStart"/>
+      <w:r>
+        <w:rPr>
+          <w:rFonts w:ascii="Times New Roman" w:hAnsi="Times New Roman" w:cs="Times New Roman"/>
+          <w:sz w:val="28"/>
+        </w:rPr>
+        <w:t xml:space="preserve">пользователя </w:t>
+      </w:r>
+      <w:r>
+        <w:rPr>
+          <w:rFonts w:ascii="Times New Roman" w:hAnsi="Times New Roman" w:cs="Times New Roman"/>
+          <w:sz w:val="28"/>
+        </w:rPr>
+        <w:t>&gt;</w:t>
+      </w:r>
+      <w:proofErr w:type="gramEnd"/>
+      <w:r>
+        <w:rPr>
+          <w:rFonts w:ascii="Times New Roman" w:hAnsi="Times New Roman" w:cs="Times New Roman"/>
+          <w:sz w:val="28"/>
+        </w:rPr>
+        <w:t xml:space="preserve"> </w:t>
+      </w:r>
+      <w:r>
+        <w:rPr>
+          <w:rFonts w:ascii="Times New Roman" w:hAnsi="Times New Roman" w:cs="Times New Roman"/>
+          <w:sz w:val="28"/>
+        </w:rPr>
+        <w:t>Главная страница администратора: пользова</w:t>
+      </w:r>
+      <w:r>
+        <w:rPr>
+          <w:rFonts w:ascii="Times New Roman" w:hAnsi="Times New Roman" w:cs="Times New Roman"/>
+          <w:sz w:val="28"/>
+        </w:rPr>
+        <w:t>тель нажал кнопку «Удалить» или «Вернуться»</w:t>
       </w:r>
     </w:p>
     <w:sectPr>
